--- a/PROGRESS REPORT Kelompok 4 (Reservation Bioskop).docx
+++ b/PROGRESS REPORT Kelompok 4 (Reservation Bioskop).docx
@@ -1,6 +1,6 @@
 
 <file path=word/document.xml><?xml version="1.0" encoding="utf-8"?>
-<w:document xmlns:wpc="http://schemas.microsoft.com/office/word/2010/wordprocessingCanvas" xmlns:cx="http://schemas.microsoft.com/office/drawing/2014/chartex" xmlns:cx1="http://schemas.microsoft.com/office/drawing/2015/9/8/chartex" xmlns:mc="http://schemas.openxmlformats.org/markup-compatibility/2006" xmlns:o="urn:schemas-microsoft-com:office:office" xmlns:r="http://schemas.openxmlformats.org/officeDocument/2006/relationships" xmlns:m="http://schemas.openxmlformats.org/officeDocument/2006/math" xmlns:v="urn:schemas-microsoft-com:vml" xmlns:wp14="http://schemas.microsoft.com/office/word/2010/wordprocessingDrawing" xmlns:wp="http://schemas.openxmlformats.org/drawingml/2006/wordprocessingDrawing" xmlns:w10="urn:schemas-microsoft-com:office:word" xmlns:w="http://schemas.openxmlformats.org/wordprocessingml/2006/main" xmlns:w14="http://schemas.microsoft.com/office/word/2010/wordml" xmlns:w15="http://schemas.microsoft.com/office/word/2012/wordml" xmlns:w16se="http://schemas.microsoft.com/office/word/2015/wordml/symex" xmlns:wpg="http://schemas.microsoft.com/office/word/2010/wordprocessingGroup" xmlns:wpi="http://schemas.microsoft.com/office/word/2010/wordprocessingInk" xmlns:wne="http://schemas.microsoft.com/office/word/2006/wordml" xmlns:wps="http://schemas.microsoft.com/office/word/2010/wordprocessingShape" mc:Ignorable="w14 w15 w16se wp14">
+<w:document xmlns:wpc="http://schemas.microsoft.com/office/word/2010/wordprocessingCanvas" xmlns:cx="http://schemas.microsoft.com/office/drawing/2014/chartex" xmlns:cx1="http://schemas.microsoft.com/office/drawing/2015/9/8/chartex" xmlns:cx2="http://schemas.microsoft.com/office/drawing/2015/10/21/chartex" xmlns:cx3="http://schemas.microsoft.com/office/drawing/2016/5/9/chartex" xmlns:cx4="http://schemas.microsoft.com/office/drawing/2016/5/10/chartex" xmlns:cx5="http://schemas.microsoft.com/office/drawing/2016/5/11/chartex" xmlns:cx6="http://schemas.microsoft.com/office/drawing/2016/5/12/chartex" xmlns:cx7="http://schemas.microsoft.com/office/drawing/2016/5/13/chartex" xmlns:cx8="http://schemas.microsoft.com/office/drawing/2016/5/14/chartex" xmlns:mc="http://schemas.openxmlformats.org/markup-compatibility/2006" xmlns:aink="http://schemas.microsoft.com/office/drawing/2016/ink" xmlns:am3d="http://schemas.microsoft.com/office/drawing/2017/model3d" xmlns:o="urn:schemas-microsoft-com:office:office" xmlns:r="http://schemas.openxmlformats.org/officeDocument/2006/relationships" xmlns:m="http://schemas.openxmlformats.org/officeDocument/2006/math" xmlns:v="urn:schemas-microsoft-com:vml" xmlns:wp14="http://schemas.microsoft.com/office/word/2010/wordprocessingDrawing" xmlns:wp="http://schemas.openxmlformats.org/drawingml/2006/wordprocessingDrawing" xmlns:w10="urn:schemas-microsoft-com:office:word" xmlns:w="http://schemas.openxmlformats.org/wordprocessingml/2006/main" xmlns:w14="http://schemas.microsoft.com/office/word/2010/wordml" xmlns:w15="http://schemas.microsoft.com/office/word/2012/wordml" xmlns:w16cid="http://schemas.microsoft.com/office/word/2016/wordml/cid" xmlns:w16se="http://schemas.microsoft.com/office/word/2015/wordml/symex" xmlns:wpg="http://schemas.microsoft.com/office/word/2010/wordprocessingGroup" xmlns:wpi="http://schemas.microsoft.com/office/word/2010/wordprocessingInk" xmlns:wne="http://schemas.microsoft.com/office/word/2006/wordml" xmlns:wps="http://schemas.microsoft.com/office/word/2010/wordprocessingShape" mc:Ignorable="w14 w15 w16se w16cid wp14">
   <w:body>
     <w:p>
       <w:pPr>
@@ -54,21 +54,23 @@
       <w:pPr>
         <w:pStyle w:val="ListParagraph"/>
       </w:pPr>
-    </w:p>
-    <w:p>
-      <w:pPr>
-        <w:pStyle w:val="ListParagraph"/>
-      </w:pPr>
       <w:r>
         <w:rPr>
           <w:noProof/>
-          <w:lang w:eastAsia="id-ID"/>
         </w:rPr>
         <w:drawing>
-          <wp:inline distT="0" distB="0" distL="0" distR="0">
-            <wp:extent cx="5586273" cy="2809037"/>
-            <wp:effectExtent l="0" t="0" r="0" b="0"/>
-            <wp:docPr id="1" name="Picture 1"/>
+          <wp:anchor distT="0" distB="0" distL="114300" distR="114300" simplePos="0" relativeHeight="251658240" behindDoc="0" locked="0" layoutInCell="1" allowOverlap="1" wp14:anchorId="6CDE0481" wp14:editId="62B13DEA">
+            <wp:simplePos x="0" y="0"/>
+            <wp:positionH relativeFrom="column">
+              <wp:posOffset>457200</wp:posOffset>
+            </wp:positionH>
+            <wp:positionV relativeFrom="paragraph">
+              <wp:posOffset>3810</wp:posOffset>
+            </wp:positionV>
+            <wp:extent cx="5731510" cy="2860675"/>
+            <wp:effectExtent l="0" t="0" r="2540" b="0"/>
+            <wp:wrapTopAndBottom/>
+            <wp:docPr id="2" name="Picture 2"/>
             <wp:cNvGraphicFramePr>
               <a:graphicFrameLocks xmlns:a="http://schemas.openxmlformats.org/drawingml/2006/main" noChangeAspect="1"/>
             </wp:cNvGraphicFramePr>
@@ -76,7 +78,7 @@
               <a:graphicData uri="http://schemas.openxmlformats.org/drawingml/2006/picture">
                 <pic:pic xmlns:pic="http://schemas.openxmlformats.org/drawingml/2006/picture">
                   <pic:nvPicPr>
-                    <pic:cNvPr id="1" name="ERD Bioskop 2.PNG"/>
+                    <pic:cNvPr id="2" name="ERD.JPG"/>
                     <pic:cNvPicPr/>
                   </pic:nvPicPr>
                   <pic:blipFill>
@@ -94,7 +96,7 @@
                   <pic:spPr>
                     <a:xfrm>
                       <a:off x="0" y="0"/>
-                      <a:ext cx="5602264" cy="2817078"/>
+                      <a:ext cx="5731510" cy="2860675"/>
                     </a:xfrm>
                     <a:prstGeom prst="rect">
                       <a:avLst/>
@@ -103,7 +105,13 @@
                 </pic:pic>
               </a:graphicData>
             </a:graphic>
-          </wp:inline>
+            <wp14:sizeRelH relativeFrom="page">
+              <wp14:pctWidth>0</wp14:pctWidth>
+            </wp14:sizeRelH>
+            <wp14:sizeRelV relativeFrom="page">
+              <wp14:pctHeight>0</wp14:pctHeight>
+            </wp14:sizeRelV>
+          </wp:anchor>
         </w:drawing>
       </w:r>
     </w:p>
@@ -132,19 +140,20 @@
       <w:pPr>
         <w:pStyle w:val="ListParagraph"/>
       </w:pPr>
-      <w:r>
-        <w:t xml:space="preserve"> </w:t>
-      </w:r>
+    </w:p>
+    <w:p>
+      <w:pPr>
+        <w:pStyle w:val="ListParagraph"/>
+      </w:pPr>
       <w:r>
         <w:rPr>
           <w:noProof/>
-          <w:lang w:eastAsia="id-ID"/>
         </w:rPr>
         <w:drawing>
-          <wp:inline distT="0" distB="0" distL="0" distR="0">
-            <wp:extent cx="5184250" cy="4018799"/>
-            <wp:effectExtent l="0" t="0" r="0" b="1270"/>
-            <wp:docPr id="2" name="Picture 2"/>
+          <wp:inline distT="0" distB="0" distL="0" distR="0" wp14:anchorId="0AD3477E" wp14:editId="5E4033F9">
+            <wp:extent cx="6070155" cy="3724275"/>
+            <wp:effectExtent l="0" t="0" r="6985" b="0"/>
+            <wp:docPr id="11" name="Picture 11"/>
             <wp:cNvGraphicFramePr>
               <a:graphicFrameLocks xmlns:a="http://schemas.openxmlformats.org/drawingml/2006/main" noChangeAspect="1"/>
             </wp:cNvGraphicFramePr>
@@ -152,7 +161,7 @@
               <a:graphicData uri="http://schemas.openxmlformats.org/drawingml/2006/picture">
                 <pic:pic xmlns:pic="http://schemas.openxmlformats.org/drawingml/2006/picture">
                   <pic:nvPicPr>
-                    <pic:cNvPr id="2" name="Use Case Bioskop-Use Case.jpg"/>
+                    <pic:cNvPr id="11" name="Use Case Bioskop (10) (7)-Copy of Use Case(3).png"/>
                     <pic:cNvPicPr/>
                   </pic:nvPicPr>
                   <pic:blipFill>
@@ -170,7 +179,7 @@
                   <pic:spPr>
                     <a:xfrm>
                       <a:off x="0" y="0"/>
-                      <a:ext cx="5194357" cy="4026634"/>
+                      <a:ext cx="6095707" cy="3739952"/>
                     </a:xfrm>
                     <a:prstGeom prst="rect">
                       <a:avLst/>
@@ -206,13 +215,12 @@
       <w:r>
         <w:rPr>
           <w:noProof/>
-          <w:lang w:eastAsia="id-ID"/>
         </w:rPr>
         <w:drawing>
-          <wp:inline distT="0" distB="0" distL="0" distR="0">
-            <wp:extent cx="5731510" cy="4615981"/>
+          <wp:inline distT="0" distB="0" distL="0" distR="0" wp14:anchorId="3073CCC5" wp14:editId="291AC0BB">
+            <wp:extent cx="5731510" cy="4615815"/>
             <wp:effectExtent l="0" t="0" r="2540" b="0"/>
-            <wp:docPr id="3" name="Picture 3"/>
+            <wp:docPr id="12" name="Picture 12"/>
             <wp:cNvGraphicFramePr>
               <a:graphicFrameLocks xmlns:a="http://schemas.openxmlformats.org/drawingml/2006/main" noChangeAspect="1"/>
             </wp:cNvGraphicFramePr>
@@ -220,7 +228,7 @@
               <a:graphicData uri="http://schemas.openxmlformats.org/drawingml/2006/picture">
                 <pic:pic xmlns:pic="http://schemas.openxmlformats.org/drawingml/2006/picture">
                   <pic:nvPicPr>
-                    <pic:cNvPr id="3" name="Use Case Bioskop-Class.jpg"/>
+                    <pic:cNvPr id="12" name="Use Case Bioskop.jpg"/>
                     <pic:cNvPicPr/>
                   </pic:nvPicPr>
                   <pic:blipFill>
@@ -238,7 +246,7 @@
                   <pic:spPr>
                     <a:xfrm>
                       <a:off x="0" y="0"/>
-                      <a:ext cx="5731510" cy="4615981"/>
+                      <a:ext cx="5731510" cy="4615815"/>
                     </a:xfrm>
                     <a:prstGeom prst="rect">
                       <a:avLst/>
@@ -270,6 +278,11 @@
         </w:numPr>
       </w:pPr>
       <w:r>
+        <w:t>1</w:t>
+      </w:r>
+      <w:bookmarkStart w:id="0" w:name="_GoBack"/>
+      <w:bookmarkEnd w:id="0"/>
+      <w:r>
         <w:t>Activity Diagram</w:t>
       </w:r>
     </w:p>
@@ -299,7 +312,7 @@
           <w:lang w:eastAsia="id-ID"/>
         </w:rPr>
         <w:drawing>
-          <wp:inline distT="0" distB="0" distL="0" distR="0">
+          <wp:inline distT="0" distB="0" distL="0" distR="0" wp14:anchorId="7209CEE6" wp14:editId="7D534E5A">
             <wp:extent cx="3727068" cy="3171825"/>
             <wp:effectExtent l="0" t="0" r="6985" b="0"/>
             <wp:docPr id="4" name="Picture 4"/>
@@ -381,7 +394,7 @@
           <w:lang w:eastAsia="id-ID"/>
         </w:rPr>
         <w:drawing>
-          <wp:inline distT="0" distB="0" distL="0" distR="0">
+          <wp:inline distT="0" distB="0" distL="0" distR="0" wp14:anchorId="7FF1DC2F" wp14:editId="7C990343">
             <wp:extent cx="3960570" cy="3286125"/>
             <wp:effectExtent l="0" t="0" r="1905" b="0"/>
             <wp:docPr id="6" name="Picture 6"/>
@@ -452,7 +465,7 @@
           <w:lang w:eastAsia="id-ID"/>
         </w:rPr>
         <w:drawing>
-          <wp:inline distT="0" distB="0" distL="0" distR="0">
+          <wp:inline distT="0" distB="0" distL="0" distR="0" wp14:anchorId="151F1BDA" wp14:editId="657C2D12">
             <wp:extent cx="3910552" cy="3276600"/>
             <wp:effectExtent l="0" t="0" r="0" b="0"/>
             <wp:docPr id="5" name="Picture 5"/>
@@ -550,7 +563,7 @@
           <w:lang w:eastAsia="id-ID"/>
         </w:rPr>
         <w:drawing>
-          <wp:inline distT="0" distB="0" distL="0" distR="0">
+          <wp:inline distT="0" distB="0" distL="0" distR="0" wp14:anchorId="67D9F230" wp14:editId="2F2D15CC">
             <wp:extent cx="3597472" cy="2876550"/>
             <wp:effectExtent l="0" t="0" r="3175" b="0"/>
             <wp:docPr id="7" name="Picture 7"/>
@@ -621,7 +634,7 @@
           <w:lang w:eastAsia="id-ID"/>
         </w:rPr>
         <w:drawing>
-          <wp:inline distT="0" distB="0" distL="0" distR="0">
+          <wp:inline distT="0" distB="0" distL="0" distR="0" wp14:anchorId="6FA9FE56" wp14:editId="678F112A">
             <wp:extent cx="3838575" cy="3019679"/>
             <wp:effectExtent l="0" t="0" r="0" b="9525"/>
             <wp:docPr id="8" name="Picture 8"/>
@@ -721,7 +734,7 @@
           <w:lang w:eastAsia="id-ID"/>
         </w:rPr>
         <w:drawing>
-          <wp:inline distT="0" distB="0" distL="0" distR="0">
+          <wp:inline distT="0" distB="0" distL="0" distR="0" wp14:anchorId="7692760F" wp14:editId="6BC81CAD">
             <wp:extent cx="4024903" cy="3105150"/>
             <wp:effectExtent l="0" t="0" r="0" b="0"/>
             <wp:docPr id="9" name="Picture 9"/>
@@ -791,7 +804,7 @@
           <w:lang w:eastAsia="id-ID"/>
         </w:rPr>
         <w:drawing>
-          <wp:inline distT="0" distB="0" distL="0" distR="0">
+          <wp:inline distT="0" distB="0" distL="0" distR="0" wp14:anchorId="7701032B" wp14:editId="7CE37F3B">
             <wp:extent cx="4914900" cy="4991100"/>
             <wp:effectExtent l="0" t="0" r="0" b="0"/>
             <wp:docPr id="10" name="Picture 10"/>
@@ -832,8 +845,6 @@
           </wp:inline>
         </w:drawing>
       </w:r>
-      <w:bookmarkStart w:id="0" w:name="_GoBack"/>
-      <w:bookmarkEnd w:id="0"/>
     </w:p>
     <w:p>
       <w:pPr>
@@ -886,7 +897,7 @@
 </file>
 
 <file path=word/numbering.xml><?xml version="1.0" encoding="utf-8"?>
-<w:numbering xmlns:wpc="http://schemas.microsoft.com/office/word/2010/wordprocessingCanvas" xmlns:cx="http://schemas.microsoft.com/office/drawing/2014/chartex" xmlns:cx1="http://schemas.microsoft.com/office/drawing/2015/9/8/chartex" xmlns:mc="http://schemas.openxmlformats.org/markup-compatibility/2006" xmlns:o="urn:schemas-microsoft-com:office:office" xmlns:r="http://schemas.openxmlformats.org/officeDocument/2006/relationships" xmlns:m="http://schemas.openxmlformats.org/officeDocument/2006/math" xmlns:v="urn:schemas-microsoft-com:vml" xmlns:wp14="http://schemas.microsoft.com/office/word/2010/wordprocessingDrawing" xmlns:wp="http://schemas.openxmlformats.org/drawingml/2006/wordprocessingDrawing" xmlns:w10="urn:schemas-microsoft-com:office:word" xmlns:w="http://schemas.openxmlformats.org/wordprocessingml/2006/main" xmlns:w14="http://schemas.microsoft.com/office/word/2010/wordml" xmlns:w15="http://schemas.microsoft.com/office/word/2012/wordml" xmlns:w16se="http://schemas.microsoft.com/office/word/2015/wordml/symex" xmlns:wpg="http://schemas.microsoft.com/office/word/2010/wordprocessingGroup" xmlns:wpi="http://schemas.microsoft.com/office/word/2010/wordprocessingInk" xmlns:wne="http://schemas.microsoft.com/office/word/2006/wordml" xmlns:wps="http://schemas.microsoft.com/office/word/2010/wordprocessingShape" mc:Ignorable="w14 w15 w16se wp14">
+<w:numbering xmlns:wpc="http://schemas.microsoft.com/office/word/2010/wordprocessingCanvas" xmlns:cx="http://schemas.microsoft.com/office/drawing/2014/chartex" xmlns:cx1="http://schemas.microsoft.com/office/drawing/2015/9/8/chartex" xmlns:cx2="http://schemas.microsoft.com/office/drawing/2015/10/21/chartex" xmlns:cx3="http://schemas.microsoft.com/office/drawing/2016/5/9/chartex" xmlns:cx4="http://schemas.microsoft.com/office/drawing/2016/5/10/chartex" xmlns:cx5="http://schemas.microsoft.com/office/drawing/2016/5/11/chartex" xmlns:cx6="http://schemas.microsoft.com/office/drawing/2016/5/12/chartex" xmlns:cx7="http://schemas.microsoft.com/office/drawing/2016/5/13/chartex" xmlns:cx8="http://schemas.microsoft.com/office/drawing/2016/5/14/chartex" xmlns:mc="http://schemas.openxmlformats.org/markup-compatibility/2006" xmlns:aink="http://schemas.microsoft.com/office/drawing/2016/ink" xmlns:am3d="http://schemas.microsoft.com/office/drawing/2017/model3d" xmlns:o="urn:schemas-microsoft-com:office:office" xmlns:r="http://schemas.openxmlformats.org/officeDocument/2006/relationships" xmlns:m="http://schemas.openxmlformats.org/officeDocument/2006/math" xmlns:v="urn:schemas-microsoft-com:vml" xmlns:wp14="http://schemas.microsoft.com/office/word/2010/wordprocessingDrawing" xmlns:wp="http://schemas.openxmlformats.org/drawingml/2006/wordprocessingDrawing" xmlns:w10="urn:schemas-microsoft-com:office:word" xmlns:w="http://schemas.openxmlformats.org/wordprocessingml/2006/main" xmlns:w14="http://schemas.microsoft.com/office/word/2010/wordml" xmlns:w15="http://schemas.microsoft.com/office/word/2012/wordml" xmlns:w16cid="http://schemas.microsoft.com/office/word/2016/wordml/cid" xmlns:w16se="http://schemas.microsoft.com/office/word/2015/wordml/symex" xmlns:wpg="http://schemas.microsoft.com/office/word/2010/wordprocessingGroup" xmlns:wpi="http://schemas.microsoft.com/office/word/2010/wordprocessingInk" xmlns:wne="http://schemas.microsoft.com/office/word/2006/wordml" xmlns:wps="http://schemas.microsoft.com/office/word/2010/wordprocessingShape" mc:Ignorable="w14 w15 w16se w16cid wp14">
   <w:abstractNum w:abstractNumId="0" w15:restartNumberingAfterBreak="0">
     <w:nsid w:val="0E9F14C6"/>
     <w:multiLevelType w:val="hybridMultilevel"/>
@@ -1099,7 +1110,7 @@
 </file>
 
 <file path=word/styles.xml><?xml version="1.0" encoding="utf-8"?>
-<w:styles xmlns:mc="http://schemas.openxmlformats.org/markup-compatibility/2006" xmlns:r="http://schemas.openxmlformats.org/officeDocument/2006/relationships" xmlns:w="http://schemas.openxmlformats.org/wordprocessingml/2006/main" xmlns:w14="http://schemas.microsoft.com/office/word/2010/wordml" xmlns:w15="http://schemas.microsoft.com/office/word/2012/wordml" xmlns:w16se="http://schemas.microsoft.com/office/word/2015/wordml/symex" mc:Ignorable="w14 w15 w16se">
+<w:styles xmlns:mc="http://schemas.openxmlformats.org/markup-compatibility/2006" xmlns:r="http://schemas.openxmlformats.org/officeDocument/2006/relationships" xmlns:w="http://schemas.openxmlformats.org/wordprocessingml/2006/main" xmlns:w14="http://schemas.microsoft.com/office/word/2010/wordml" xmlns:w15="http://schemas.microsoft.com/office/word/2012/wordml" xmlns:w16cid="http://schemas.microsoft.com/office/word/2016/wordml/cid" xmlns:w16se="http://schemas.microsoft.com/office/word/2015/wordml/symex" mc:Ignorable="w14 w15 w16se w16cid">
   <w:docDefaults>
     <w:rPrDefault>
       <w:rPr>
@@ -1115,7 +1126,7 @@
       </w:pPr>
     </w:pPrDefault>
   </w:docDefaults>
-  <w:latentStyles w:defLockedState="0" w:defUIPriority="99" w:defSemiHidden="0" w:defUnhideWhenUsed="0" w:defQFormat="0" w:count="371">
+  <w:latentStyles w:defLockedState="0" w:defUIPriority="99" w:defSemiHidden="0" w:defUnhideWhenUsed="0" w:defQFormat="0" w:count="375">
     <w:lsdException w:name="Normal" w:uiPriority="0" w:qFormat="1"/>
     <w:lsdException w:name="heading 1" w:uiPriority="9" w:qFormat="1"/>
     <w:lsdException w:name="heading 2" w:semiHidden="1" w:uiPriority="9" w:unhideWhenUsed="1" w:qFormat="1"/>
@@ -1487,6 +1498,10 @@
     <w:lsdException w:name="List Table 5 Dark Accent 6" w:uiPriority="50"/>
     <w:lsdException w:name="List Table 6 Colorful Accent 6" w:uiPriority="51"/>
     <w:lsdException w:name="List Table 7 Colorful Accent 6" w:uiPriority="52"/>
+    <w:lsdException w:name="Mention" w:semiHidden="1" w:unhideWhenUsed="1"/>
+    <w:lsdException w:name="Smart Hyperlink" w:semiHidden="1" w:unhideWhenUsed="1"/>
+    <w:lsdException w:name="Hashtag" w:semiHidden="1" w:unhideWhenUsed="1"/>
+    <w:lsdException w:name="Unresolved Mention" w:semiHidden="1" w:unhideWhenUsed="1"/>
   </w:latentStyles>
   <w:style w:type="paragraph" w:default="1" w:styleId="Normal">
     <w:name w:val="Normal"/>

--- a/PROGRESS REPORT Kelompok 4 (Reservation Bioskop).docx
+++ b/PROGRESS REPORT Kelompok 4 (Reservation Bioskop).docx
@@ -280,8 +280,6 @@
       <w:r>
         <w:t>1</w:t>
       </w:r>
-      <w:bookmarkStart w:id="0" w:name="_GoBack"/>
-      <w:bookmarkEnd w:id="0"/>
       <w:r>
         <w:t>Activity Diagram</w:t>
       </w:r>
@@ -734,8 +732,8 @@
           <w:lang w:eastAsia="id-ID"/>
         </w:rPr>
         <w:drawing>
-          <wp:inline distT="0" distB="0" distL="0" distR="0" wp14:anchorId="7692760F" wp14:editId="6BC81CAD">
-            <wp:extent cx="4024903" cy="3105150"/>
+          <wp:inline distT="0" distB="0" distL="0" distR="0" wp14:anchorId="7692760F" wp14:editId="7EA2AB7C">
+            <wp:extent cx="4024630" cy="2876550"/>
             <wp:effectExtent l="0" t="0" r="0" b="0"/>
             <wp:docPr id="9" name="Picture 9"/>
             <wp:cNvGraphicFramePr>
@@ -763,7 +761,7 @@
                   <pic:spPr>
                     <a:xfrm>
                       <a:off x="0" y="0"/>
-                      <a:ext cx="4028249" cy="3107732"/>
+                      <a:ext cx="4028252" cy="2879139"/>
                     </a:xfrm>
                     <a:prstGeom prst="rect">
                       <a:avLst/>
@@ -790,7 +788,81 @@
         </w:numPr>
       </w:pPr>
       <w:r>
-        <w:t>Regristrasi User</w:t>
+        <w:t>Re</w:t>
+      </w:r>
+      <w:r>
+        <w:t xml:space="preserve">servation </w:t>
+      </w:r>
+    </w:p>
+    <w:p>
+      <w:pPr>
+        <w:pStyle w:val="ListParagraph"/>
+        <w:ind w:left="1440"/>
+      </w:pPr>
+      <w:r>
+        <w:rPr>
+          <w:noProof/>
+        </w:rPr>
+        <w:drawing>
+          <wp:inline distT="0" distB="0" distL="0" distR="0" wp14:anchorId="6C6974FF" wp14:editId="19B35088">
+            <wp:extent cx="4432959" cy="4848225"/>
+            <wp:effectExtent l="0" t="0" r="5715" b="0"/>
+            <wp:docPr id="1" name="Picture 1"/>
+            <wp:cNvGraphicFramePr>
+              <a:graphicFrameLocks xmlns:a="http://schemas.openxmlformats.org/drawingml/2006/main" noChangeAspect="1"/>
+            </wp:cNvGraphicFramePr>
+            <a:graphic xmlns:a="http://schemas.openxmlformats.org/drawingml/2006/main">
+              <a:graphicData uri="http://schemas.openxmlformats.org/drawingml/2006/picture">
+                <pic:pic xmlns:pic="http://schemas.openxmlformats.org/drawingml/2006/picture">
+                  <pic:nvPicPr>
+                    <pic:cNvPr id="1" name="Reservasi.PNG"/>
+                    <pic:cNvPicPr/>
+                  </pic:nvPicPr>
+                  <pic:blipFill>
+                    <a:blip r:embed="rId14">
+                      <a:extLst>
+                        <a:ext uri="{28A0092B-C50C-407E-A947-70E740481C1C}">
+                          <a14:useLocalDpi xmlns:a14="http://schemas.microsoft.com/office/drawing/2010/main" val="0"/>
+                        </a:ext>
+                      </a:extLst>
+                    </a:blip>
+                    <a:stretch>
+                      <a:fillRect/>
+                    </a:stretch>
+                  </pic:blipFill>
+                  <pic:spPr>
+                    <a:xfrm>
+                      <a:off x="0" y="0"/>
+                      <a:ext cx="4464442" cy="4882657"/>
+                    </a:xfrm>
+                    <a:prstGeom prst="rect">
+                      <a:avLst/>
+                    </a:prstGeom>
+                  </pic:spPr>
+                </pic:pic>
+              </a:graphicData>
+            </a:graphic>
+          </wp:inline>
+        </w:drawing>
+      </w:r>
+    </w:p>
+    <w:p>
+      <w:pPr>
+        <w:pStyle w:val="ListParagraph"/>
+        <w:ind w:left="1440"/>
+      </w:pPr>
+    </w:p>
+    <w:p>
+      <w:pPr>
+        <w:pStyle w:val="ListParagraph"/>
+        <w:numPr>
+          <w:ilvl w:val="0"/>
+          <w:numId w:val="2"/>
+        </w:numPr>
+      </w:pPr>
+      <w:r>
+        <w:lastRenderedPageBreak/>
+        <w:t>Registration</w:t>
       </w:r>
     </w:p>
     <w:p>
@@ -819,7 +891,7 @@
                     <pic:cNvPicPr/>
                   </pic:nvPicPr>
                   <pic:blipFill>
-                    <a:blip r:embed="rId14">
+                    <a:blip r:embed="rId15">
                       <a:extLst>
                         <a:ext uri="{28A0092B-C50C-407E-A947-70E740481C1C}">
                           <a14:useLocalDpi xmlns:a14="http://schemas.microsoft.com/office/drawing/2010/main" val="0"/>
@@ -855,6 +927,12 @@
     <w:p>
       <w:pPr>
         <w:pStyle w:val="ListParagraph"/>
+        <w:ind w:left="1440"/>
+      </w:pPr>
+    </w:p>
+    <w:p>
+      <w:pPr>
+        <w:pStyle w:val="ListParagraph"/>
         <w:numPr>
           <w:ilvl w:val="0"/>
           <w:numId w:val="1"/>
@@ -864,17 +942,3963 @@
         <w:t>Database on progress mas, sudah</w:t>
       </w:r>
       <w:r>
-        <w:t xml:space="preserve"> buat tab</w:t>
-      </w:r>
-      <w:r>
-        <w:t>e</w:t>
-      </w:r>
-      <w:r>
-        <w:t>l</w:t>
-      </w:r>
-      <w:r>
-        <w:t xml:space="preserve"> tp belum insert data dan cek relasi</w:t>
-      </w:r>
+        <w:t xml:space="preserve"> </w:t>
+      </w:r>
+      <w:r>
+        <w:rPr>
+          <w:i/>
+        </w:rPr>
+        <w:t>CREATE TABLE</w:t>
+      </w:r>
+      <w:r>
+        <w:t xml:space="preserve">, </w:t>
+      </w:r>
+      <w:r>
+        <w:rPr>
+          <w:i/>
+        </w:rPr>
+        <w:t xml:space="preserve">PROCEDURE </w:t>
+      </w:r>
+      <w:r>
+        <w:rPr>
+          <w:i/>
+        </w:rPr>
+        <w:t>INSERT</w:t>
+      </w:r>
+      <w:r>
+        <w:rPr>
+          <w:i/>
+        </w:rPr>
+        <w:t>, INSERT TABLE</w:t>
+      </w:r>
+    </w:p>
+    <w:p>
+      <w:pPr>
+        <w:pStyle w:val="ListParagraph"/>
+      </w:pPr>
+      <w:r>
+        <w:t>---------------------CREATE TABLE-----------------------------</w:t>
+      </w:r>
+    </w:p>
+    <w:p>
+      <w:pPr>
+        <w:pStyle w:val="ListParagraph"/>
+      </w:pPr>
+      <w:r>
+        <w:t>CREATE TABLE ADMIN(</w:t>
+      </w:r>
+    </w:p>
+    <w:p>
+      <w:pPr>
+        <w:pStyle w:val="ListParagraph"/>
+      </w:pPr>
+      <w:r>
+        <w:t xml:space="preserve"> ID VARCHAR2(10) NOT NULL PRIMARY KEY,</w:t>
+      </w:r>
+    </w:p>
+    <w:p>
+      <w:pPr>
+        <w:pStyle w:val="ListParagraph"/>
+      </w:pPr>
+      <w:r>
+        <w:t xml:space="preserve"> USERNAME VARCHAR2(10) NOT NULL,</w:t>
+      </w:r>
+    </w:p>
+    <w:p>
+      <w:pPr>
+        <w:pStyle w:val="ListParagraph"/>
+      </w:pPr>
+      <w:r>
+        <w:t xml:space="preserve"> PASSWORD VARCHAR2(8) NOT NULL</w:t>
+      </w:r>
+    </w:p>
+    <w:p>
+      <w:pPr>
+        <w:pStyle w:val="ListParagraph"/>
+      </w:pPr>
+      <w:r>
+        <w:t>);</w:t>
+      </w:r>
+      <w:bookmarkStart w:id="0" w:name="_GoBack"/>
+      <w:bookmarkEnd w:id="0"/>
+    </w:p>
+    <w:p>
+      <w:pPr>
+        <w:pStyle w:val="ListParagraph"/>
+      </w:pPr>
+    </w:p>
+    <w:p>
+      <w:pPr>
+        <w:pStyle w:val="ListParagraph"/>
+      </w:pPr>
+      <w:r>
+        <w:t>CREATE TABLE USERS(</w:t>
+      </w:r>
+    </w:p>
+    <w:p>
+      <w:pPr>
+        <w:pStyle w:val="ListParagraph"/>
+      </w:pPr>
+      <w:r>
+        <w:t xml:space="preserve"> ID VARCHAR2(10) NOT NULL PRIMARY KEY,</w:t>
+      </w:r>
+    </w:p>
+    <w:p>
+      <w:pPr>
+        <w:pStyle w:val="ListParagraph"/>
+      </w:pPr>
+      <w:r>
+        <w:t xml:space="preserve"> PASSWORD VARCHAR2(6) NOT NULL,</w:t>
+      </w:r>
+    </w:p>
+    <w:p>
+      <w:pPr>
+        <w:pStyle w:val="ListParagraph"/>
+      </w:pPr>
+      <w:r>
+        <w:t xml:space="preserve"> USERNAME VARCHAR2(10) NOT NULL,</w:t>
+      </w:r>
+    </w:p>
+    <w:p>
+      <w:pPr>
+        <w:pStyle w:val="ListParagraph"/>
+      </w:pPr>
+      <w:r>
+        <w:t xml:space="preserve"> FIRST_NAME VARCHAR2(20) NOT NULL,</w:t>
+      </w:r>
+    </w:p>
+    <w:p>
+      <w:pPr>
+        <w:pStyle w:val="ListParagraph"/>
+      </w:pPr>
+      <w:r>
+        <w:t xml:space="preserve"> LAST_NAME VARCHAR2(20),</w:t>
+      </w:r>
+    </w:p>
+    <w:p>
+      <w:pPr>
+        <w:pStyle w:val="ListParagraph"/>
+      </w:pPr>
+      <w:r>
+        <w:t xml:space="preserve"> GENDER VARCHAR2(10),</w:t>
+      </w:r>
+    </w:p>
+    <w:p>
+      <w:pPr>
+        <w:pStyle w:val="ListParagraph"/>
+      </w:pPr>
+      <w:r>
+        <w:t xml:space="preserve"> PHONE NUMBER(15),</w:t>
+      </w:r>
+    </w:p>
+    <w:p>
+      <w:pPr>
+        <w:pStyle w:val="ListParagraph"/>
+      </w:pPr>
+      <w:r>
+        <w:t xml:space="preserve"> EMAIL VARCHAR2(20),</w:t>
+      </w:r>
+    </w:p>
+    <w:p>
+      <w:pPr>
+        <w:pStyle w:val="ListParagraph"/>
+      </w:pPr>
+      <w:r>
+        <w:t xml:space="preserve"> ADDRESS VARCHAR2(30),</w:t>
+      </w:r>
+    </w:p>
+    <w:p>
+      <w:pPr>
+        <w:pStyle w:val="ListParagraph"/>
+      </w:pPr>
+      <w:r>
+        <w:lastRenderedPageBreak/>
+        <w:t xml:space="preserve"> CITY VARCHAR2(20),</w:t>
+      </w:r>
+    </w:p>
+    <w:p>
+      <w:pPr>
+        <w:pStyle w:val="ListParagraph"/>
+      </w:pPr>
+      <w:r>
+        <w:t xml:space="preserve"> STATE VARCHAR2(20),</w:t>
+      </w:r>
+    </w:p>
+    <w:p>
+      <w:pPr>
+        <w:pStyle w:val="ListParagraph"/>
+      </w:pPr>
+      <w:r>
+        <w:t xml:space="preserve"> POSTAL_CODE NUMBER(10),</w:t>
+      </w:r>
+    </w:p>
+    <w:p>
+      <w:pPr>
+        <w:pStyle w:val="ListParagraph"/>
+      </w:pPr>
+      <w:r>
+        <w:t xml:space="preserve"> COUNTRY VARCHAR2(20),</w:t>
+      </w:r>
+    </w:p>
+    <w:p>
+      <w:pPr>
+        <w:pStyle w:val="ListParagraph"/>
+      </w:pPr>
+      <w:r>
+        <w:t xml:space="preserve"> AMOUNT NUMBER(15)</w:t>
+      </w:r>
+    </w:p>
+    <w:p>
+      <w:pPr>
+        <w:pStyle w:val="ListParagraph"/>
+      </w:pPr>
+      <w:r>
+        <w:t>);</w:t>
+      </w:r>
+    </w:p>
+    <w:p>
+      <w:pPr>
+        <w:pStyle w:val="ListParagraph"/>
+      </w:pPr>
+    </w:p>
+    <w:p>
+      <w:pPr>
+        <w:pStyle w:val="ListParagraph"/>
+      </w:pPr>
+      <w:r>
+        <w:t>CREATE TABLE PARAM(</w:t>
+      </w:r>
+    </w:p>
+    <w:p>
+      <w:pPr>
+        <w:pStyle w:val="ListParagraph"/>
+      </w:pPr>
+      <w:r>
+        <w:t xml:space="preserve"> ID VARCHAR2(10) NOT NULL PRIMARY KEY,</w:t>
+      </w:r>
+    </w:p>
+    <w:p>
+      <w:pPr>
+        <w:pStyle w:val="ListParagraph"/>
+      </w:pPr>
+      <w:r>
+        <w:t xml:space="preserve"> NAME VARCHAR2(20),</w:t>
+      </w:r>
+    </w:p>
+    <w:p>
+      <w:pPr>
+        <w:pStyle w:val="ListParagraph"/>
+      </w:pPr>
+      <w:r>
+        <w:t xml:space="preserve"> VALUE VARCHAR2(20)</w:t>
+      </w:r>
+    </w:p>
+    <w:p>
+      <w:pPr>
+        <w:pStyle w:val="ListParagraph"/>
+      </w:pPr>
+      <w:r>
+        <w:t>);</w:t>
+      </w:r>
+    </w:p>
+    <w:p>
+      <w:pPr>
+        <w:pStyle w:val="ListParagraph"/>
+      </w:pPr>
+    </w:p>
+    <w:p>
+      <w:pPr>
+        <w:pStyle w:val="ListParagraph"/>
+      </w:pPr>
+      <w:r>
+        <w:t>CREATE TABLE THEATERS(</w:t>
+      </w:r>
+    </w:p>
+    <w:p>
+      <w:pPr>
+        <w:pStyle w:val="ListParagraph"/>
+      </w:pPr>
+      <w:r>
+        <w:t xml:space="preserve"> ID VARCHAR2(10) NOT NULL PRIMARY KEY,</w:t>
+      </w:r>
+    </w:p>
+    <w:p>
+      <w:pPr>
+        <w:pStyle w:val="ListParagraph"/>
+      </w:pPr>
+      <w:r>
+        <w:t xml:space="preserve"> NAME VARCHAR2(20) NOT NULL</w:t>
+      </w:r>
+    </w:p>
+    <w:p>
+      <w:pPr>
+        <w:pStyle w:val="ListParagraph"/>
+      </w:pPr>
+      <w:r>
+        <w:t>);</w:t>
+      </w:r>
+    </w:p>
+    <w:p>
+      <w:pPr>
+        <w:pStyle w:val="ListParagraph"/>
+      </w:pPr>
+    </w:p>
+    <w:p>
+      <w:pPr>
+        <w:pStyle w:val="ListParagraph"/>
+      </w:pPr>
+      <w:r>
+        <w:t>CREATE TABLE CINEMAS(</w:t>
+      </w:r>
+    </w:p>
+    <w:p>
+      <w:pPr>
+        <w:pStyle w:val="ListParagraph"/>
+      </w:pPr>
+      <w:r>
+        <w:t xml:space="preserve"> ID VARCHAR2(10) NOT NULL PRIMARY KEY,</w:t>
+      </w:r>
+    </w:p>
+    <w:p>
+      <w:pPr>
+        <w:pStyle w:val="ListParagraph"/>
+      </w:pPr>
+      <w:r>
+        <w:t xml:space="preserve"> NAME VARCHAR2(20) NOT NULL,</w:t>
+      </w:r>
+    </w:p>
+    <w:p>
+      <w:pPr>
+        <w:pStyle w:val="ListParagraph"/>
+      </w:pPr>
+      <w:r>
+        <w:t xml:space="preserve"> LOCATION VARCHAR2(30),</w:t>
+      </w:r>
+    </w:p>
+    <w:p>
+      <w:pPr>
+        <w:pStyle w:val="ListParagraph"/>
+      </w:pPr>
+      <w:r>
+        <w:t xml:space="preserve"> THEATER_ID VARCHAR(10) REFERENCES THEATERS(ID)</w:t>
+      </w:r>
+    </w:p>
+    <w:p>
+      <w:pPr>
+        <w:pStyle w:val="ListParagraph"/>
+      </w:pPr>
+      <w:r>
+        <w:t>);</w:t>
+      </w:r>
+    </w:p>
+    <w:p>
+      <w:pPr>
+        <w:pStyle w:val="ListParagraph"/>
+      </w:pPr>
+    </w:p>
+    <w:p>
+      <w:pPr>
+        <w:pStyle w:val="ListParagraph"/>
+      </w:pPr>
+      <w:r>
+        <w:t>CREATE TABLE ROOMS(</w:t>
+      </w:r>
+    </w:p>
+    <w:p>
+      <w:pPr>
+        <w:pStyle w:val="ListParagraph"/>
+      </w:pPr>
+      <w:r>
+        <w:t xml:space="preserve"> ID VARCHAR2(10) NOT NULL PRIMARY KEY,</w:t>
+      </w:r>
+    </w:p>
+    <w:p>
+      <w:pPr>
+        <w:pStyle w:val="ListParagraph"/>
+      </w:pPr>
+      <w:r>
+        <w:t xml:space="preserve"> NAME VARCHAR2(20) NOT NULL,</w:t>
+      </w:r>
+    </w:p>
+    <w:p>
+      <w:pPr>
+        <w:pStyle w:val="ListParagraph"/>
+      </w:pPr>
+      <w:r>
+        <w:t xml:space="preserve"> AVAILABLE_SEAT NUMBER(10),</w:t>
+      </w:r>
+    </w:p>
+    <w:p>
+      <w:pPr>
+        <w:pStyle w:val="ListParagraph"/>
+      </w:pPr>
+      <w:r>
+        <w:t xml:space="preserve"> CINEMAS_ID VARCHAR2(10) REFERENCES CINEMAS(ID)</w:t>
+      </w:r>
+    </w:p>
+    <w:p>
+      <w:pPr>
+        <w:pStyle w:val="ListParagraph"/>
+      </w:pPr>
+      <w:r>
+        <w:t>);</w:t>
+      </w:r>
+    </w:p>
+    <w:p>
+      <w:pPr>
+        <w:pStyle w:val="ListParagraph"/>
+      </w:pPr>
+    </w:p>
+    <w:p>
+      <w:pPr>
+        <w:pStyle w:val="ListParagraph"/>
+      </w:pPr>
+      <w:r>
+        <w:t>CREATE TABLE SEATS(</w:t>
+      </w:r>
+    </w:p>
+    <w:p>
+      <w:pPr>
+        <w:pStyle w:val="ListParagraph"/>
+      </w:pPr>
+      <w:r>
+        <w:t xml:space="preserve"> ID VARCHAR2(10) NOT NULL PRIMARY KEY,</w:t>
+      </w:r>
+    </w:p>
+    <w:p>
+      <w:pPr>
+        <w:pStyle w:val="ListParagraph"/>
+      </w:pPr>
+      <w:r>
+        <w:t xml:space="preserve"> STATUS VARCHAR2(10)NOT NULL,</w:t>
+      </w:r>
+    </w:p>
+    <w:p>
+      <w:pPr>
+        <w:pStyle w:val="ListParagraph"/>
+      </w:pPr>
+      <w:r>
+        <w:t xml:space="preserve"> ROOM_ID VARCHAR2(10) REFERENCES ROOMS(ID)</w:t>
+      </w:r>
+    </w:p>
+    <w:p>
+      <w:pPr>
+        <w:pStyle w:val="ListParagraph"/>
+      </w:pPr>
+      <w:r>
+        <w:t xml:space="preserve"> NAME VARCHAR2(20)</w:t>
+      </w:r>
+    </w:p>
+    <w:p>
+      <w:pPr>
+        <w:pStyle w:val="ListParagraph"/>
+      </w:pPr>
+      <w:r>
+        <w:t>);</w:t>
+      </w:r>
+    </w:p>
+    <w:p>
+      <w:pPr>
+        <w:pStyle w:val="ListParagraph"/>
+      </w:pPr>
+    </w:p>
+    <w:p>
+      <w:pPr>
+        <w:pStyle w:val="ListParagraph"/>
+      </w:pPr>
+      <w:r>
+        <w:t>CREATE TABLE SCHEDULE(</w:t>
+      </w:r>
+    </w:p>
+    <w:p>
+      <w:pPr>
+        <w:pStyle w:val="ListParagraph"/>
+      </w:pPr>
+      <w:r>
+        <w:t xml:space="preserve"> ID VARCHAR2(10) NOT NULL PRIMARY KEY,</w:t>
+      </w:r>
+    </w:p>
+    <w:p>
+      <w:pPr>
+        <w:pStyle w:val="ListParagraph"/>
+      </w:pPr>
+      <w:r>
+        <w:t xml:space="preserve"> SHOWTIMES TIMESTAMP</w:t>
+      </w:r>
+    </w:p>
+    <w:p>
+      <w:pPr>
+        <w:pStyle w:val="ListParagraph"/>
+      </w:pPr>
+      <w:r>
+        <w:t>);</w:t>
+      </w:r>
+    </w:p>
+    <w:p>
+      <w:pPr>
+        <w:pStyle w:val="ListParagraph"/>
+      </w:pPr>
+    </w:p>
+    <w:p>
+      <w:pPr>
+        <w:pStyle w:val="ListParagraph"/>
+      </w:pPr>
+      <w:r>
+        <w:t>CREATE TABLE RATING(</w:t>
+      </w:r>
+    </w:p>
+    <w:p>
+      <w:pPr>
+        <w:pStyle w:val="ListParagraph"/>
+      </w:pPr>
+      <w:r>
+        <w:t xml:space="preserve"> ID VARCHAR2(10) NOT NULL PRIMARY KEY,</w:t>
+      </w:r>
+    </w:p>
+    <w:p>
+      <w:pPr>
+        <w:pStyle w:val="ListParagraph"/>
+      </w:pPr>
+      <w:r>
+        <w:t xml:space="preserve"> NAME VARCHAR2(20) NOT NULL</w:t>
+      </w:r>
+    </w:p>
+    <w:p>
+      <w:pPr>
+        <w:pStyle w:val="ListParagraph"/>
+      </w:pPr>
+      <w:r>
+        <w:t>);</w:t>
+      </w:r>
+    </w:p>
+    <w:p>
+      <w:pPr>
+        <w:pStyle w:val="ListParagraph"/>
+      </w:pPr>
+    </w:p>
+    <w:p>
+      <w:pPr>
+        <w:pStyle w:val="ListParagraph"/>
+      </w:pPr>
+      <w:r>
+        <w:t>CREATE TABLE CATEGORY(</w:t>
+      </w:r>
+    </w:p>
+    <w:p>
+      <w:pPr>
+        <w:pStyle w:val="ListParagraph"/>
+      </w:pPr>
+      <w:r>
+        <w:t xml:space="preserve"> ID VARCHAR2(10) NOT NULL PRIMARY KEY,</w:t>
+      </w:r>
+    </w:p>
+    <w:p>
+      <w:pPr>
+        <w:pStyle w:val="ListParagraph"/>
+      </w:pPr>
+      <w:r>
+        <w:t xml:space="preserve"> NAME VARCHAR2(20) NOT NULL</w:t>
+      </w:r>
+    </w:p>
+    <w:p>
+      <w:pPr>
+        <w:pStyle w:val="ListParagraph"/>
+      </w:pPr>
+      <w:r>
+        <w:t>);</w:t>
+      </w:r>
+    </w:p>
+    <w:p>
+      <w:pPr>
+        <w:pStyle w:val="ListParagraph"/>
+      </w:pPr>
+    </w:p>
+    <w:p>
+      <w:pPr>
+        <w:pStyle w:val="ListParagraph"/>
+      </w:pPr>
+      <w:r>
+        <w:t>CREATE TABLE FILMS(</w:t>
+      </w:r>
+    </w:p>
+    <w:p>
+      <w:pPr>
+        <w:pStyle w:val="ListParagraph"/>
+      </w:pPr>
+      <w:r>
+        <w:t xml:space="preserve"> ID VARCHAR2(10) NOT NULL PRIMARY KEY,</w:t>
+      </w:r>
+    </w:p>
+    <w:p>
+      <w:pPr>
+        <w:pStyle w:val="ListParagraph"/>
+      </w:pPr>
+      <w:r>
+        <w:t xml:space="preserve"> TITLE VARCHAR2(30) NOT NULL,</w:t>
+      </w:r>
+    </w:p>
+    <w:p>
+      <w:pPr>
+        <w:pStyle w:val="ListParagraph"/>
+      </w:pPr>
+      <w:r>
+        <w:t xml:space="preserve"> POSTER_FILM BLOB,</w:t>
+      </w:r>
+    </w:p>
+    <w:p>
+      <w:pPr>
+        <w:pStyle w:val="ListParagraph"/>
+      </w:pPr>
+      <w:r>
+        <w:t xml:space="preserve"> SYNOPSIS VARCHAR2(50),</w:t>
+      </w:r>
+    </w:p>
+    <w:p>
+      <w:pPr>
+        <w:pStyle w:val="ListParagraph"/>
+      </w:pPr>
+      <w:r>
+        <w:t xml:space="preserve"> DESCRIPTION VARCHAR2(50),</w:t>
+      </w:r>
+    </w:p>
+    <w:p>
+      <w:pPr>
+        <w:pStyle w:val="ListParagraph"/>
+      </w:pPr>
+      <w:r>
+        <w:t xml:space="preserve"> DURATION VARCHAR2(10),</w:t>
+      </w:r>
+    </w:p>
+    <w:p>
+      <w:pPr>
+        <w:pStyle w:val="ListParagraph"/>
+      </w:pPr>
+      <w:r>
+        <w:t xml:space="preserve"> RATING_ID VARCHAR(10) REFERENCES RATING(ID),</w:t>
+      </w:r>
+    </w:p>
+    <w:p>
+      <w:pPr>
+        <w:pStyle w:val="ListParagraph"/>
+      </w:pPr>
+      <w:r>
+        <w:t xml:space="preserve"> CATEGORY_ID VARCHAR(10) REFERENCES CATEGORY(ID)</w:t>
+      </w:r>
+    </w:p>
+    <w:p>
+      <w:pPr>
+        <w:pStyle w:val="ListParagraph"/>
+      </w:pPr>
+      <w:r>
+        <w:t xml:space="preserve"> STATUS VARCHAR2(20),</w:t>
+      </w:r>
+    </w:p>
+    <w:p>
+      <w:pPr>
+        <w:pStyle w:val="ListParagraph"/>
+      </w:pPr>
+      <w:r>
+        <w:t xml:space="preserve"> TRAILER VARCHAR2(50)</w:t>
+      </w:r>
+    </w:p>
+    <w:p>
+      <w:pPr>
+        <w:pStyle w:val="ListParagraph"/>
+      </w:pPr>
+      <w:r>
+        <w:t>);</w:t>
+      </w:r>
+    </w:p>
+    <w:p>
+      <w:pPr>
+        <w:pStyle w:val="ListParagraph"/>
+      </w:pPr>
+    </w:p>
+    <w:p>
+      <w:pPr>
+        <w:pStyle w:val="ListParagraph"/>
+      </w:pPr>
+      <w:r>
+        <w:t>CREATE TABLE DETAIL_FILMS(</w:t>
+      </w:r>
+    </w:p>
+    <w:p>
+      <w:pPr>
+        <w:pStyle w:val="ListParagraph"/>
+      </w:pPr>
+      <w:r>
+        <w:t xml:space="preserve"> ID VARCHAR2(10) NOT NULL PRIMARY KEY,</w:t>
+      </w:r>
+    </w:p>
+    <w:p>
+      <w:pPr>
+        <w:pStyle w:val="ListParagraph"/>
+      </w:pPr>
+      <w:r>
+        <w:t xml:space="preserve"> FILM_ID VARCHAR2(10) REFERENCES FILMS(ID),</w:t>
+      </w:r>
+    </w:p>
+    <w:p>
+      <w:pPr>
+        <w:pStyle w:val="ListParagraph"/>
+      </w:pPr>
+      <w:r>
+        <w:t xml:space="preserve"> CINEMA_ID VARCHAR2(10) REFERENCES CINEMAS(ID),</w:t>
+      </w:r>
+    </w:p>
+    <w:p>
+      <w:pPr>
+        <w:pStyle w:val="ListParagraph"/>
+      </w:pPr>
+      <w:r>
+        <w:t xml:space="preserve"> PRICE NUMBER(10)</w:t>
+      </w:r>
+    </w:p>
+    <w:p>
+      <w:pPr>
+        <w:pStyle w:val="ListParagraph"/>
+      </w:pPr>
+      <w:r>
+        <w:t>);</w:t>
+      </w:r>
+    </w:p>
+    <w:p>
+      <w:pPr>
+        <w:pStyle w:val="ListParagraph"/>
+      </w:pPr>
+    </w:p>
+    <w:p>
+      <w:pPr>
+        <w:pStyle w:val="ListParagraph"/>
+      </w:pPr>
+    </w:p>
+    <w:p>
+      <w:pPr>
+        <w:pStyle w:val="ListParagraph"/>
+      </w:pPr>
+      <w:r>
+        <w:t>CREATE TABLE FILMS_ROOMS(</w:t>
+      </w:r>
+    </w:p>
+    <w:p>
+      <w:pPr>
+        <w:pStyle w:val="ListParagraph"/>
+      </w:pPr>
+      <w:r>
+        <w:t xml:space="preserve"> FILM_ID VARCHAR2(10) REFERENCES FILMS(ID),</w:t>
+      </w:r>
+    </w:p>
+    <w:p>
+      <w:pPr>
+        <w:pStyle w:val="ListParagraph"/>
+      </w:pPr>
+      <w:r>
+        <w:t xml:space="preserve"> ROOM_ID VARCHAR2(10) REFERENCES ROOMS(ID),</w:t>
+      </w:r>
+    </w:p>
+    <w:p>
+      <w:pPr>
+        <w:pStyle w:val="ListParagraph"/>
+      </w:pPr>
+      <w:r>
+        <w:t xml:space="preserve"> SHOW_DATE DATE ,</w:t>
+      </w:r>
+    </w:p>
+    <w:p>
+      <w:pPr>
+        <w:pStyle w:val="ListParagraph"/>
+      </w:pPr>
+      <w:r>
+        <w:t xml:space="preserve"> HOUR VARCHAR2(10)</w:t>
+      </w:r>
+    </w:p>
+    <w:p>
+      <w:pPr>
+        <w:pStyle w:val="ListParagraph"/>
+      </w:pPr>
+      <w:r>
+        <w:t>);</w:t>
+      </w:r>
+    </w:p>
+    <w:p>
+      <w:pPr>
+        <w:pStyle w:val="ListParagraph"/>
+      </w:pPr>
+    </w:p>
+    <w:p>
+      <w:pPr>
+        <w:pStyle w:val="ListParagraph"/>
+      </w:pPr>
+      <w:r>
+        <w:t>CREATE TABLE RESTAURANT(</w:t>
+      </w:r>
+    </w:p>
+    <w:p>
+      <w:pPr>
+        <w:pStyle w:val="ListParagraph"/>
+      </w:pPr>
+      <w:r>
+        <w:t xml:space="preserve"> ID VARCHAR2(10) NOT NULL PRIMARY KEY,</w:t>
+      </w:r>
+    </w:p>
+    <w:p>
+      <w:pPr>
+        <w:pStyle w:val="ListParagraph"/>
+      </w:pPr>
+      <w:r>
+        <w:t xml:space="preserve"> NAME VARCHAR2(20) NOT NULL,</w:t>
+      </w:r>
+    </w:p>
+    <w:p>
+      <w:pPr>
+        <w:pStyle w:val="ListParagraph"/>
+      </w:pPr>
+      <w:r>
+        <w:t xml:space="preserve"> CINEMA_ID VARCHAR2(10) REFERENCES CINEMAS(ID)</w:t>
+      </w:r>
+    </w:p>
+    <w:p>
+      <w:pPr>
+        <w:pStyle w:val="ListParagraph"/>
+      </w:pPr>
+      <w:r>
+        <w:t>);</w:t>
+      </w:r>
+    </w:p>
+    <w:p>
+      <w:pPr>
+        <w:pStyle w:val="ListParagraph"/>
+      </w:pPr>
+    </w:p>
+    <w:p>
+      <w:pPr>
+        <w:pStyle w:val="ListParagraph"/>
+      </w:pPr>
+      <w:r>
+        <w:t>CREATE TABLE PRODUCT(</w:t>
+      </w:r>
+    </w:p>
+    <w:p>
+      <w:pPr>
+        <w:pStyle w:val="ListParagraph"/>
+      </w:pPr>
+      <w:r>
+        <w:t xml:space="preserve"> ID VARCHAR2(10) NOT NULL PRIMARY KEY,</w:t>
+      </w:r>
+    </w:p>
+    <w:p>
+      <w:pPr>
+        <w:pStyle w:val="ListParagraph"/>
+      </w:pPr>
+      <w:r>
+        <w:t xml:space="preserve"> VARIETY VARCHAR(10) NOT NULL,</w:t>
+      </w:r>
+    </w:p>
+    <w:p>
+      <w:pPr>
+        <w:pStyle w:val="ListParagraph"/>
+      </w:pPr>
+      <w:r>
+        <w:t xml:space="preserve"> NAME VARCHAR2(20),</w:t>
+      </w:r>
+    </w:p>
+    <w:p>
+      <w:pPr>
+        <w:pStyle w:val="ListParagraph"/>
+      </w:pPr>
+      <w:r>
+        <w:t xml:space="preserve"> PRICE NUMBER,</w:t>
+      </w:r>
+    </w:p>
+    <w:p>
+      <w:pPr>
+        <w:pStyle w:val="ListParagraph"/>
+      </w:pPr>
+      <w:r>
+        <w:t xml:space="preserve"> RESTAURANT_ID VARCHAR2(10) REFERENCES RESTAURANT(ID)</w:t>
+      </w:r>
+    </w:p>
+    <w:p>
+      <w:pPr>
+        <w:pStyle w:val="ListParagraph"/>
+      </w:pPr>
+      <w:r>
+        <w:t>);</w:t>
+      </w:r>
+    </w:p>
+    <w:p>
+      <w:pPr>
+        <w:pStyle w:val="ListParagraph"/>
+      </w:pPr>
+    </w:p>
+    <w:p>
+      <w:pPr>
+        <w:pStyle w:val="ListParagraph"/>
+      </w:pPr>
+      <w:r>
+        <w:lastRenderedPageBreak/>
+        <w:t>CREATE TABLE RESERVATION(</w:t>
+      </w:r>
+    </w:p>
+    <w:p>
+      <w:pPr>
+        <w:pStyle w:val="ListParagraph"/>
+      </w:pPr>
+      <w:r>
+        <w:t xml:space="preserve"> ID VARCHAR2(10) NOT NULL PRIMARY KEY,</w:t>
+      </w:r>
+    </w:p>
+    <w:p>
+      <w:pPr>
+        <w:pStyle w:val="ListParagraph"/>
+      </w:pPr>
+      <w:r>
+        <w:t xml:space="preserve"> RESERVATION_DATE DATE,</w:t>
+      </w:r>
+    </w:p>
+    <w:p>
+      <w:pPr>
+        <w:pStyle w:val="ListParagraph"/>
+      </w:pPr>
+      <w:r>
+        <w:t xml:space="preserve"> TOTAL_PRICE NUMBER(15)</w:t>
+      </w:r>
+    </w:p>
+    <w:p>
+      <w:pPr>
+        <w:pStyle w:val="ListParagraph"/>
+      </w:pPr>
+      <w:r>
+        <w:t>);</w:t>
+      </w:r>
+    </w:p>
+    <w:p>
+      <w:pPr>
+        <w:pStyle w:val="ListParagraph"/>
+      </w:pPr>
+    </w:p>
+    <w:p>
+      <w:pPr>
+        <w:pStyle w:val="ListParagraph"/>
+      </w:pPr>
+      <w:r>
+        <w:t>CREATE TABLE DETAIL_RESERVATION(</w:t>
+      </w:r>
+    </w:p>
+    <w:p>
+      <w:pPr>
+        <w:pStyle w:val="ListParagraph"/>
+      </w:pPr>
+      <w:r>
+        <w:t xml:space="preserve"> USER_ID VARCHAR2(10) REFERENCES USERS(ID),</w:t>
+      </w:r>
+    </w:p>
+    <w:p>
+      <w:pPr>
+        <w:pStyle w:val="ListParagraph"/>
+      </w:pPr>
+      <w:r>
+        <w:t xml:space="preserve"> RESERVATION_ID VARCHAR2(10) REFERENCES RESERVATION(ID),</w:t>
+      </w:r>
+    </w:p>
+    <w:p>
+      <w:pPr>
+        <w:pStyle w:val="ListParagraph"/>
+      </w:pPr>
+      <w:r>
+        <w:t xml:space="preserve"> DETAIL_SCHEDULE_ID VARCHAR2(10) REFERENCES DETAIL_SCHEDULE(ID),</w:t>
+      </w:r>
+    </w:p>
+    <w:p>
+      <w:pPr>
+        <w:pStyle w:val="ListParagraph"/>
+      </w:pPr>
+      <w:r>
+        <w:t xml:space="preserve"> SEAT_ID VARCHAR2(10) REFERENCES SEATS(ID)</w:t>
+      </w:r>
+    </w:p>
+    <w:p>
+      <w:pPr>
+        <w:pStyle w:val="ListParagraph"/>
+      </w:pPr>
+      <w:r>
+        <w:t>);</w:t>
+      </w:r>
+    </w:p>
+    <w:p>
+      <w:pPr>
+        <w:pStyle w:val="ListParagraph"/>
+      </w:pPr>
+    </w:p>
+    <w:p>
+      <w:pPr>
+        <w:pStyle w:val="ListParagraph"/>
+      </w:pPr>
+      <w:r>
+        <w:t>CREATE TABLE ORDERS(</w:t>
+      </w:r>
+    </w:p>
+    <w:p>
+      <w:pPr>
+        <w:pStyle w:val="ListParagraph"/>
+      </w:pPr>
+      <w:r>
+        <w:t xml:space="preserve"> USER_ID VARCHAR2(10) REFERENCES USERS(ID),</w:t>
+      </w:r>
+    </w:p>
+    <w:p>
+      <w:pPr>
+        <w:pStyle w:val="ListParagraph"/>
+      </w:pPr>
+      <w:r>
+        <w:t xml:space="preserve"> PRODUCT_ID VARCHAR2(10) REFERENCES PRODUCT(ID),</w:t>
+      </w:r>
+    </w:p>
+    <w:p>
+      <w:pPr>
+        <w:pStyle w:val="ListParagraph"/>
+      </w:pPr>
+      <w:r>
+        <w:t xml:space="preserve"> RESERVATION_ID VARCHAR2(10) REFERENCES RESERVATION(ID),</w:t>
+      </w:r>
+    </w:p>
+    <w:p>
+      <w:pPr>
+        <w:pStyle w:val="ListParagraph"/>
+      </w:pPr>
+      <w:r>
+        <w:t xml:space="preserve"> QUANTITY NUMBER(2)</w:t>
+      </w:r>
+    </w:p>
+    <w:p>
+      <w:pPr>
+        <w:pStyle w:val="ListParagraph"/>
+      </w:pPr>
+      <w:r>
+        <w:t>);</w:t>
+      </w:r>
+    </w:p>
+    <w:p>
+      <w:pPr>
+        <w:pStyle w:val="ListParagraph"/>
+      </w:pPr>
+    </w:p>
+    <w:p>
+      <w:pPr>
+        <w:pStyle w:val="ListParagraph"/>
+      </w:pPr>
+      <w:r>
+        <w:t>==================================================================================================</w:t>
+      </w:r>
+    </w:p>
+    <w:p>
+      <w:pPr>
+        <w:pStyle w:val="ListParagraph"/>
+      </w:pPr>
+      <w:r>
+        <w:t>//PROCEDURE INSERT</w:t>
+      </w:r>
+    </w:p>
+    <w:p>
+      <w:pPr>
+        <w:pStyle w:val="ListParagraph"/>
+      </w:pPr>
+    </w:p>
+    <w:p>
+      <w:pPr>
+        <w:pStyle w:val="ListParagraph"/>
+      </w:pPr>
+      <w:r>
+        <w:t>/Insert Admin</w:t>
+      </w:r>
+    </w:p>
+    <w:p>
+      <w:pPr>
+        <w:pStyle w:val="ListParagraph"/>
+      </w:pPr>
+      <w:r>
+        <w:t>describe admin</w:t>
+      </w:r>
+    </w:p>
+    <w:p>
+      <w:pPr>
+        <w:pStyle w:val="ListParagraph"/>
+      </w:pPr>
+    </w:p>
+    <w:p>
+      <w:pPr>
+        <w:pStyle w:val="ListParagraph"/>
+      </w:pPr>
+      <w:r>
+        <w:t>create or replace procedure insertadmin(id IN varchar2, username IN varchar2, password IN varchar2)</w:t>
+      </w:r>
+    </w:p>
+    <w:p>
+      <w:pPr>
+        <w:pStyle w:val="ListParagraph"/>
+      </w:pPr>
+      <w:r>
+        <w:t xml:space="preserve">IS </w:t>
+      </w:r>
+    </w:p>
+    <w:p>
+      <w:pPr>
+        <w:pStyle w:val="ListParagraph"/>
+      </w:pPr>
+      <w:r>
+        <w:t>BEGIN</w:t>
+      </w:r>
+    </w:p>
+    <w:p>
+      <w:pPr>
+        <w:pStyle w:val="ListParagraph"/>
+      </w:pPr>
+      <w:r>
+        <w:t xml:space="preserve"> insert into admin</w:t>
+      </w:r>
+    </w:p>
+    <w:p>
+      <w:pPr>
+        <w:pStyle w:val="ListParagraph"/>
+      </w:pPr>
+      <w:r>
+        <w:t xml:space="preserve"> values(id,username,password);</w:t>
+      </w:r>
+    </w:p>
+    <w:p>
+      <w:pPr>
+        <w:pStyle w:val="ListParagraph"/>
+      </w:pPr>
+      <w:r>
+        <w:t>END;</w:t>
+      </w:r>
+    </w:p>
+    <w:p>
+      <w:pPr>
+        <w:pStyle w:val="ListParagraph"/>
+      </w:pPr>
+    </w:p>
+    <w:p>
+      <w:pPr>
+        <w:pStyle w:val="ListParagraph"/>
+      </w:pPr>
+      <w:r>
+        <w:t>begin insertadmin('A1','habhab','12345678');</w:t>
+      </w:r>
+    </w:p>
+    <w:p>
+      <w:pPr>
+        <w:pStyle w:val="ListParagraph"/>
+      </w:pPr>
+      <w:r>
+        <w:t>end;</w:t>
+      </w:r>
+    </w:p>
+    <w:p>
+      <w:pPr>
+        <w:pStyle w:val="ListParagraph"/>
+      </w:pPr>
+    </w:p>
+    <w:p>
+      <w:pPr>
+        <w:pStyle w:val="ListParagraph"/>
+      </w:pPr>
+      <w:r>
+        <w:t>begin insertadmin('A2','vidah','12345678');</w:t>
+      </w:r>
+    </w:p>
+    <w:p>
+      <w:pPr>
+        <w:pStyle w:val="ListParagraph"/>
+      </w:pPr>
+      <w:r>
+        <w:t>end;</w:t>
+      </w:r>
+    </w:p>
+    <w:p>
+      <w:pPr>
+        <w:pStyle w:val="ListParagraph"/>
+      </w:pPr>
+    </w:p>
+    <w:p>
+      <w:pPr>
+        <w:pStyle w:val="ListParagraph"/>
+      </w:pPr>
+      <w:r>
+        <w:t>select * from admin</w:t>
+      </w:r>
+    </w:p>
+    <w:p>
+      <w:pPr>
+        <w:pStyle w:val="ListParagraph"/>
+      </w:pPr>
+      <w:r>
+        <w:t>/</w:t>
+      </w:r>
+    </w:p>
+    <w:p>
+      <w:pPr>
+        <w:pStyle w:val="ListParagraph"/>
+      </w:pPr>
+    </w:p>
+    <w:p>
+      <w:pPr>
+        <w:pStyle w:val="ListParagraph"/>
+      </w:pPr>
+      <w:r>
+        <w:t>/Insert User</w:t>
+      </w:r>
+    </w:p>
+    <w:p>
+      <w:pPr>
+        <w:pStyle w:val="ListParagraph"/>
+      </w:pPr>
+      <w:r>
+        <w:t>describe users</w:t>
+      </w:r>
+    </w:p>
+    <w:p>
+      <w:pPr>
+        <w:pStyle w:val="ListParagraph"/>
+      </w:pPr>
+    </w:p>
+    <w:p>
+      <w:pPr>
+        <w:pStyle w:val="ListParagraph"/>
+      </w:pPr>
+      <w:r>
+        <w:lastRenderedPageBreak/>
+        <w:t>create or replace procedure insertuser(id IN varchar2,password IN varchar2, username IN varchar2, firsr_name IN varchar2, last_name IN varchar2, gender IN varchar2, phone IN number,</w:t>
+      </w:r>
+    </w:p>
+    <w:p>
+      <w:pPr>
+        <w:pStyle w:val="ListParagraph"/>
+      </w:pPr>
+      <w:r>
+        <w:t xml:space="preserve">                                       email IN varchar2, address IN varchar2, city IN varchar2, state IN varchar2, postal_code IN number, country IN varchar2, amount IN number)</w:t>
+      </w:r>
+    </w:p>
+    <w:p>
+      <w:pPr>
+        <w:pStyle w:val="ListParagraph"/>
+      </w:pPr>
+      <w:r>
+        <w:t xml:space="preserve">IS </w:t>
+      </w:r>
+    </w:p>
+    <w:p>
+      <w:pPr>
+        <w:pStyle w:val="ListParagraph"/>
+      </w:pPr>
+      <w:r>
+        <w:t>BEGIN</w:t>
+      </w:r>
+    </w:p>
+    <w:p>
+      <w:pPr>
+        <w:pStyle w:val="ListParagraph"/>
+      </w:pPr>
+      <w:r>
+        <w:t xml:space="preserve"> insert into users</w:t>
+      </w:r>
+    </w:p>
+    <w:p>
+      <w:pPr>
+        <w:pStyle w:val="ListParagraph"/>
+      </w:pPr>
+      <w:r>
+        <w:t xml:space="preserve"> values(id,password, username, firsr_name, last_name, gender, phone, email, address, city, state, postal_code, country, amount);</w:t>
+      </w:r>
+    </w:p>
+    <w:p>
+      <w:pPr>
+        <w:pStyle w:val="ListParagraph"/>
+      </w:pPr>
+      <w:r>
+        <w:t>END;</w:t>
+      </w:r>
+    </w:p>
+    <w:p>
+      <w:pPr>
+        <w:pStyle w:val="ListParagraph"/>
+      </w:pPr>
+    </w:p>
+    <w:p>
+      <w:pPr>
+        <w:pStyle w:val="ListParagraph"/>
+      </w:pPr>
+      <w:r>
+        <w:t>begin insertuser('U1','123456','habhab','Ilham', 'Habibie', 'L', 082221908509, 'ilham12@gmail.com','Desa Lungge','Temanggung','Jawa Tengah',56251, 'Indonesia',1000000);</w:t>
+      </w:r>
+    </w:p>
+    <w:p>
+      <w:pPr>
+        <w:pStyle w:val="ListParagraph"/>
+      </w:pPr>
+      <w:r>
+        <w:t>end;</w:t>
+      </w:r>
+    </w:p>
+    <w:p>
+      <w:pPr>
+        <w:pStyle w:val="ListParagraph"/>
+      </w:pPr>
+    </w:p>
+    <w:p>
+      <w:pPr>
+        <w:pStyle w:val="ListParagraph"/>
+      </w:pPr>
+      <w:r>
+        <w:t>begin insertuser('U2','123456','vidah','Vahidatin', 'Haqqur Rahmah', 'P', 0812345678, 'vidah@gmail.com','Sungai Borneo','Pontianak','Kalimantan',12978, 'Indonesia',900000);</w:t>
+      </w:r>
+    </w:p>
+    <w:p>
+      <w:pPr>
+        <w:pStyle w:val="ListParagraph"/>
+      </w:pPr>
+      <w:r>
+        <w:t>end;</w:t>
+      </w:r>
+    </w:p>
+    <w:p>
+      <w:pPr>
+        <w:pStyle w:val="ListParagraph"/>
+      </w:pPr>
+    </w:p>
+    <w:p>
+      <w:pPr>
+        <w:pStyle w:val="ListParagraph"/>
+      </w:pPr>
+      <w:r>
+        <w:t>select * from users</w:t>
+      </w:r>
+    </w:p>
+    <w:p>
+      <w:pPr>
+        <w:pStyle w:val="ListParagraph"/>
+      </w:pPr>
+      <w:r>
+        <w:t>/</w:t>
+      </w:r>
+    </w:p>
+    <w:p>
+      <w:pPr>
+        <w:pStyle w:val="ListParagraph"/>
+      </w:pPr>
+    </w:p>
+    <w:p>
+      <w:pPr>
+        <w:pStyle w:val="ListParagraph"/>
+      </w:pPr>
+      <w:r>
+        <w:t>/Insert Theaters</w:t>
+      </w:r>
+    </w:p>
+    <w:p>
+      <w:pPr>
+        <w:pStyle w:val="ListParagraph"/>
+      </w:pPr>
+      <w:r>
+        <w:t>describe theaters</w:t>
+      </w:r>
+    </w:p>
+    <w:p>
+      <w:pPr>
+        <w:pStyle w:val="ListParagraph"/>
+      </w:pPr>
+    </w:p>
+    <w:p>
+      <w:pPr>
+        <w:pStyle w:val="ListParagraph"/>
+      </w:pPr>
+    </w:p>
+    <w:p>
+      <w:pPr>
+        <w:pStyle w:val="ListParagraph"/>
+      </w:pPr>
+      <w:r>
+        <w:t>create or replace procedure inserttheater(id IN varchar2, name IN varchar2)</w:t>
+      </w:r>
+    </w:p>
+    <w:p>
+      <w:pPr>
+        <w:pStyle w:val="ListParagraph"/>
+      </w:pPr>
+      <w:r>
+        <w:t xml:space="preserve">IS </w:t>
+      </w:r>
+    </w:p>
+    <w:p>
+      <w:pPr>
+        <w:pStyle w:val="ListParagraph"/>
+      </w:pPr>
+      <w:r>
+        <w:t>BEGIN</w:t>
+      </w:r>
+    </w:p>
+    <w:p>
+      <w:pPr>
+        <w:pStyle w:val="ListParagraph"/>
+      </w:pPr>
+      <w:r>
+        <w:t xml:space="preserve"> insert into theaters</w:t>
+      </w:r>
+    </w:p>
+    <w:p>
+      <w:pPr>
+        <w:pStyle w:val="ListParagraph"/>
+      </w:pPr>
+      <w:r>
+        <w:t xml:space="preserve"> values(id,name);</w:t>
+      </w:r>
+    </w:p>
+    <w:p>
+      <w:pPr>
+        <w:pStyle w:val="ListParagraph"/>
+      </w:pPr>
+      <w:r>
+        <w:t>END;</w:t>
+      </w:r>
+    </w:p>
+    <w:p>
+      <w:pPr>
+        <w:pStyle w:val="ListParagraph"/>
+      </w:pPr>
+    </w:p>
+    <w:p>
+      <w:pPr>
+        <w:pStyle w:val="ListParagraph"/>
+      </w:pPr>
+      <w:r>
+        <w:t>begin inserttheater('T1','Cinema XXI');</w:t>
+      </w:r>
+    </w:p>
+    <w:p>
+      <w:pPr>
+        <w:pStyle w:val="ListParagraph"/>
+      </w:pPr>
+      <w:r>
+        <w:t>end;</w:t>
+      </w:r>
+    </w:p>
+    <w:p>
+      <w:pPr>
+        <w:pStyle w:val="ListParagraph"/>
+      </w:pPr>
+    </w:p>
+    <w:p>
+      <w:pPr>
+        <w:pStyle w:val="ListParagraph"/>
+      </w:pPr>
+      <w:r>
+        <w:t>begin inserttheater('T2','The Premiere');</w:t>
+      </w:r>
+    </w:p>
+    <w:p>
+      <w:pPr>
+        <w:pStyle w:val="ListParagraph"/>
+      </w:pPr>
+      <w:r>
+        <w:t>end;</w:t>
+      </w:r>
+    </w:p>
+    <w:p>
+      <w:pPr>
+        <w:pStyle w:val="ListParagraph"/>
+      </w:pPr>
+    </w:p>
+    <w:p>
+      <w:pPr>
+        <w:pStyle w:val="ListParagraph"/>
+      </w:pPr>
+      <w:r>
+        <w:t>begin inserttheater('T3','IMAX');</w:t>
+      </w:r>
+    </w:p>
+    <w:p>
+      <w:pPr>
+        <w:pStyle w:val="ListParagraph"/>
+      </w:pPr>
+      <w:r>
+        <w:t>end;</w:t>
+      </w:r>
+    </w:p>
+    <w:p>
+      <w:pPr>
+        <w:pStyle w:val="ListParagraph"/>
+      </w:pPr>
+    </w:p>
+    <w:p>
+      <w:pPr>
+        <w:pStyle w:val="ListParagraph"/>
+      </w:pPr>
+      <w:r>
+        <w:t>select * from Theaters</w:t>
+      </w:r>
+    </w:p>
+    <w:p>
+      <w:pPr>
+        <w:pStyle w:val="ListParagraph"/>
+      </w:pPr>
+      <w:r>
+        <w:t>/</w:t>
+      </w:r>
+    </w:p>
+    <w:p>
+      <w:pPr>
+        <w:pStyle w:val="ListParagraph"/>
+      </w:pPr>
+    </w:p>
+    <w:p>
+      <w:pPr>
+        <w:pStyle w:val="ListParagraph"/>
+      </w:pPr>
+      <w:r>
+        <w:t>/Insert Cinemas</w:t>
+      </w:r>
+    </w:p>
+    <w:p>
+      <w:pPr>
+        <w:pStyle w:val="ListParagraph"/>
+      </w:pPr>
+      <w:r>
+        <w:lastRenderedPageBreak/>
+        <w:t>describe cinemas</w:t>
+      </w:r>
+    </w:p>
+    <w:p>
+      <w:pPr>
+        <w:pStyle w:val="ListParagraph"/>
+      </w:pPr>
+    </w:p>
+    <w:p>
+      <w:pPr>
+        <w:pStyle w:val="ListParagraph"/>
+      </w:pPr>
+    </w:p>
+    <w:p>
+      <w:pPr>
+        <w:pStyle w:val="ListParagraph"/>
+      </w:pPr>
+      <w:r>
+        <w:t>create or replace procedure insertcinema(id IN varchar2, name IN varchar2, location IN varchar2, theater_id IN varchar2)</w:t>
+      </w:r>
+    </w:p>
+    <w:p>
+      <w:pPr>
+        <w:pStyle w:val="ListParagraph"/>
+      </w:pPr>
+      <w:r>
+        <w:t xml:space="preserve">IS </w:t>
+      </w:r>
+    </w:p>
+    <w:p>
+      <w:pPr>
+        <w:pStyle w:val="ListParagraph"/>
+      </w:pPr>
+      <w:r>
+        <w:t>BEGIN</w:t>
+      </w:r>
+    </w:p>
+    <w:p>
+      <w:pPr>
+        <w:pStyle w:val="ListParagraph"/>
+      </w:pPr>
+      <w:r>
+        <w:t xml:space="preserve"> insert into cinemas</w:t>
+      </w:r>
+    </w:p>
+    <w:p>
+      <w:pPr>
+        <w:pStyle w:val="ListParagraph"/>
+      </w:pPr>
+      <w:r>
+        <w:t xml:space="preserve"> values(id,name,location,theater_id);</w:t>
+      </w:r>
+    </w:p>
+    <w:p>
+      <w:pPr>
+        <w:pStyle w:val="ListParagraph"/>
+      </w:pPr>
+      <w:r>
+        <w:t>END;</w:t>
+      </w:r>
+    </w:p>
+    <w:p>
+      <w:pPr>
+        <w:pStyle w:val="ListParagraph"/>
+      </w:pPr>
+    </w:p>
+    <w:p>
+      <w:pPr>
+        <w:pStyle w:val="ListParagraph"/>
+      </w:pPr>
+      <w:r>
+        <w:t>begin insertcinema('C1','TAMAN ANGGREK XXI', 'MALL TAMAN ANGGREK LT. 3','T1');</w:t>
+      </w:r>
+    </w:p>
+    <w:p>
+      <w:pPr>
+        <w:pStyle w:val="ListParagraph"/>
+      </w:pPr>
+      <w:r>
+        <w:t>end;</w:t>
+      </w:r>
+    </w:p>
+    <w:p>
+      <w:pPr>
+        <w:pStyle w:val="ListParagraph"/>
+      </w:pPr>
+    </w:p>
+    <w:p>
+      <w:pPr>
+        <w:pStyle w:val="ListParagraph"/>
+      </w:pPr>
+      <w:r>
+        <w:t>begin insertcinema('C2','PLAZA INDONESIA PREMIERE', 'PLAZA INDONESIA Lantai 6','T2');</w:t>
+      </w:r>
+    </w:p>
+    <w:p>
+      <w:pPr>
+        <w:pStyle w:val="ListParagraph"/>
+      </w:pPr>
+      <w:r>
+        <w:t>end;</w:t>
+      </w:r>
+    </w:p>
+    <w:p>
+      <w:pPr>
+        <w:pStyle w:val="ListParagraph"/>
+      </w:pPr>
+    </w:p>
+    <w:p>
+      <w:pPr>
+        <w:pStyle w:val="ListParagraph"/>
+      </w:pPr>
+      <w:r>
+        <w:t>begin insertcinema('C3','KELAPA GADING IMAX', 'MALL KELAPA GADING LT.3','T3');</w:t>
+      </w:r>
+    </w:p>
+    <w:p>
+      <w:pPr>
+        <w:pStyle w:val="ListParagraph"/>
+      </w:pPr>
+      <w:r>
+        <w:t>end;</w:t>
+      </w:r>
+    </w:p>
+    <w:p>
+      <w:pPr>
+        <w:pStyle w:val="ListParagraph"/>
+      </w:pPr>
+    </w:p>
+    <w:p>
+      <w:pPr>
+        <w:pStyle w:val="ListParagraph"/>
+      </w:pPr>
+      <w:r>
+        <w:t>select * from cinemas</w:t>
+      </w:r>
+    </w:p>
+    <w:p>
+      <w:pPr>
+        <w:pStyle w:val="ListParagraph"/>
+      </w:pPr>
+      <w:r>
+        <w:t>/</w:t>
+      </w:r>
+    </w:p>
+    <w:p>
+      <w:pPr>
+        <w:pStyle w:val="ListParagraph"/>
+      </w:pPr>
+    </w:p>
+    <w:p>
+      <w:pPr>
+        <w:pStyle w:val="ListParagraph"/>
+      </w:pPr>
+      <w:r>
+        <w:t>/Insert Rooms</w:t>
+      </w:r>
+    </w:p>
+    <w:p>
+      <w:pPr>
+        <w:pStyle w:val="ListParagraph"/>
+      </w:pPr>
+      <w:r>
+        <w:t>describe rooms</w:t>
+      </w:r>
+    </w:p>
+    <w:p>
+      <w:pPr>
+        <w:pStyle w:val="ListParagraph"/>
+      </w:pPr>
+    </w:p>
+    <w:p>
+      <w:pPr>
+        <w:pStyle w:val="ListParagraph"/>
+      </w:pPr>
+    </w:p>
+    <w:p>
+      <w:pPr>
+        <w:pStyle w:val="ListParagraph"/>
+      </w:pPr>
+      <w:r>
+        <w:t>create or replace procedure insertroom(id IN varchar2, name IN varchar2, available_seat IN number, cinemas_id IN varchar2)</w:t>
+      </w:r>
+    </w:p>
+    <w:p>
+      <w:pPr>
+        <w:pStyle w:val="ListParagraph"/>
+      </w:pPr>
+      <w:r>
+        <w:t xml:space="preserve">IS </w:t>
+      </w:r>
+    </w:p>
+    <w:p>
+      <w:pPr>
+        <w:pStyle w:val="ListParagraph"/>
+      </w:pPr>
+      <w:r>
+        <w:t>BEGIN</w:t>
+      </w:r>
+    </w:p>
+    <w:p>
+      <w:pPr>
+        <w:pStyle w:val="ListParagraph"/>
+      </w:pPr>
+      <w:r>
+        <w:t xml:space="preserve"> insert into rooms</w:t>
+      </w:r>
+    </w:p>
+    <w:p>
+      <w:pPr>
+        <w:pStyle w:val="ListParagraph"/>
+      </w:pPr>
+      <w:r>
+        <w:t xml:space="preserve"> values(id, name, available_seat, cinemas_id);</w:t>
+      </w:r>
+    </w:p>
+    <w:p>
+      <w:pPr>
+        <w:pStyle w:val="ListParagraph"/>
+      </w:pPr>
+      <w:r>
+        <w:t>END;</w:t>
+      </w:r>
+    </w:p>
+    <w:p>
+      <w:pPr>
+        <w:pStyle w:val="ListParagraph"/>
+      </w:pPr>
+    </w:p>
+    <w:p>
+      <w:pPr>
+        <w:pStyle w:val="ListParagraph"/>
+      </w:pPr>
+      <w:r>
+        <w:t>begin insertroom('R1','STUDIO 1', 50,'C1');</w:t>
+      </w:r>
+    </w:p>
+    <w:p>
+      <w:pPr>
+        <w:pStyle w:val="ListParagraph"/>
+      </w:pPr>
+      <w:r>
+        <w:t>end;</w:t>
+      </w:r>
+    </w:p>
+    <w:p>
+      <w:pPr>
+        <w:pStyle w:val="ListParagraph"/>
+      </w:pPr>
+    </w:p>
+    <w:p>
+      <w:pPr>
+        <w:pStyle w:val="ListParagraph"/>
+      </w:pPr>
+      <w:r>
+        <w:t>begin insertroom('R2','STUDIO 1', 10,'C2');</w:t>
+      </w:r>
+    </w:p>
+    <w:p>
+      <w:pPr>
+        <w:pStyle w:val="ListParagraph"/>
+      </w:pPr>
+      <w:r>
+        <w:t>end;</w:t>
+      </w:r>
+    </w:p>
+    <w:p>
+      <w:pPr>
+        <w:pStyle w:val="ListParagraph"/>
+      </w:pPr>
+    </w:p>
+    <w:p>
+      <w:pPr>
+        <w:pStyle w:val="ListParagraph"/>
+      </w:pPr>
+      <w:r>
+        <w:t>begin insertroom('R3','STUDIO 1', 25,'C3');</w:t>
+      </w:r>
+    </w:p>
+    <w:p>
+      <w:pPr>
+        <w:pStyle w:val="ListParagraph"/>
+      </w:pPr>
+      <w:r>
+        <w:t>end;</w:t>
+      </w:r>
+    </w:p>
+    <w:p>
+      <w:pPr>
+        <w:pStyle w:val="ListParagraph"/>
+      </w:pPr>
+    </w:p>
+    <w:p>
+      <w:pPr>
+        <w:pStyle w:val="ListParagraph"/>
+      </w:pPr>
+      <w:r>
+        <w:t>select * from rooms</w:t>
+      </w:r>
+    </w:p>
+    <w:p>
+      <w:pPr>
+        <w:pStyle w:val="ListParagraph"/>
+      </w:pPr>
+      <w:r>
+        <w:t>/</w:t>
+      </w:r>
+    </w:p>
+    <w:p>
+      <w:pPr>
+        <w:pStyle w:val="ListParagraph"/>
+      </w:pPr>
+    </w:p>
+    <w:p>
+      <w:pPr>
+        <w:pStyle w:val="ListParagraph"/>
+      </w:pPr>
+      <w:r>
+        <w:t>/Insert Seats</w:t>
+      </w:r>
+    </w:p>
+    <w:p>
+      <w:pPr>
+        <w:pStyle w:val="ListParagraph"/>
+      </w:pPr>
+      <w:r>
+        <w:lastRenderedPageBreak/>
+        <w:t>describe seats</w:t>
+      </w:r>
+    </w:p>
+    <w:p>
+      <w:pPr>
+        <w:pStyle w:val="ListParagraph"/>
+      </w:pPr>
+    </w:p>
+    <w:p>
+      <w:pPr>
+        <w:pStyle w:val="ListParagraph"/>
+      </w:pPr>
+    </w:p>
+    <w:p>
+      <w:pPr>
+        <w:pStyle w:val="ListParagraph"/>
+      </w:pPr>
+      <w:r>
+        <w:t>create or replace procedure insertseat(id IN varchar2, status IN varchar2, room_id IN varchar2, name IN varchar2)</w:t>
+      </w:r>
+    </w:p>
+    <w:p>
+      <w:pPr>
+        <w:pStyle w:val="ListParagraph"/>
+      </w:pPr>
+      <w:r>
+        <w:t xml:space="preserve">IS </w:t>
+      </w:r>
+    </w:p>
+    <w:p>
+      <w:pPr>
+        <w:pStyle w:val="ListParagraph"/>
+      </w:pPr>
+      <w:r>
+        <w:t>BEGIN</w:t>
+      </w:r>
+    </w:p>
+    <w:p>
+      <w:pPr>
+        <w:pStyle w:val="ListParagraph"/>
+      </w:pPr>
+      <w:r>
+        <w:t xml:space="preserve"> insert into seats</w:t>
+      </w:r>
+    </w:p>
+    <w:p>
+      <w:pPr>
+        <w:pStyle w:val="ListParagraph"/>
+      </w:pPr>
+      <w:r>
+        <w:t xml:space="preserve"> values(id, status, room_id, name);</w:t>
+      </w:r>
+    </w:p>
+    <w:p>
+      <w:pPr>
+        <w:pStyle w:val="ListParagraph"/>
+      </w:pPr>
+      <w:r>
+        <w:t>END;</w:t>
+      </w:r>
+    </w:p>
+    <w:p>
+      <w:pPr>
+        <w:pStyle w:val="ListParagraph"/>
+      </w:pPr>
+    </w:p>
+    <w:p>
+      <w:pPr>
+        <w:pStyle w:val="ListParagraph"/>
+      </w:pPr>
+      <w:r>
+        <w:t>begin insertseat('S1','AVAILABLE','R1','A1');</w:t>
+      </w:r>
+    </w:p>
+    <w:p>
+      <w:pPr>
+        <w:pStyle w:val="ListParagraph"/>
+      </w:pPr>
+      <w:r>
+        <w:t>end;</w:t>
+      </w:r>
+    </w:p>
+    <w:p>
+      <w:pPr>
+        <w:pStyle w:val="ListParagraph"/>
+      </w:pPr>
+      <w:r>
+        <w:t>begin insertseat('S2','AVAILABLE','R1','A2');</w:t>
+      </w:r>
+    </w:p>
+    <w:p>
+      <w:pPr>
+        <w:pStyle w:val="ListParagraph"/>
+      </w:pPr>
+      <w:r>
+        <w:t>end;</w:t>
+      </w:r>
+    </w:p>
+    <w:p>
+      <w:pPr>
+        <w:pStyle w:val="ListParagraph"/>
+      </w:pPr>
+      <w:r>
+        <w:t>begin insertseat('S3','AVAILABLE','R1','A3');</w:t>
+      </w:r>
+    </w:p>
+    <w:p>
+      <w:pPr>
+        <w:pStyle w:val="ListParagraph"/>
+      </w:pPr>
+      <w:r>
+        <w:t>end;</w:t>
+      </w:r>
+    </w:p>
+    <w:p>
+      <w:pPr>
+        <w:pStyle w:val="ListParagraph"/>
+      </w:pPr>
+      <w:r>
+        <w:t>begin insertseat('S4','AVAILABLE','R1','A4');</w:t>
+      </w:r>
+    </w:p>
+    <w:p>
+      <w:pPr>
+        <w:pStyle w:val="ListParagraph"/>
+      </w:pPr>
+      <w:r>
+        <w:t>end;</w:t>
+      </w:r>
+    </w:p>
+    <w:p>
+      <w:pPr>
+        <w:pStyle w:val="ListParagraph"/>
+      </w:pPr>
+      <w:r>
+        <w:t>begin insertseat('S5','AVAILABLE','R1','A5');</w:t>
+      </w:r>
+    </w:p>
+    <w:p>
+      <w:pPr>
+        <w:pStyle w:val="ListParagraph"/>
+      </w:pPr>
+      <w:r>
+        <w:t>end;</w:t>
+      </w:r>
+    </w:p>
+    <w:p>
+      <w:pPr>
+        <w:pStyle w:val="ListParagraph"/>
+      </w:pPr>
+      <w:r>
+        <w:t>begin insertseat('S6','AVAILABLE','R1','A6');</w:t>
+      </w:r>
+    </w:p>
+    <w:p>
+      <w:pPr>
+        <w:pStyle w:val="ListParagraph"/>
+      </w:pPr>
+      <w:r>
+        <w:t>end;</w:t>
+      </w:r>
+    </w:p>
+    <w:p>
+      <w:pPr>
+        <w:pStyle w:val="ListParagraph"/>
+      </w:pPr>
+      <w:r>
+        <w:t>begin insertseat('S7','AVAILABLE','R1','A7');</w:t>
+      </w:r>
+    </w:p>
+    <w:p>
+      <w:pPr>
+        <w:pStyle w:val="ListParagraph"/>
+      </w:pPr>
+      <w:r>
+        <w:t>end;</w:t>
+      </w:r>
+    </w:p>
+    <w:p>
+      <w:pPr>
+        <w:pStyle w:val="ListParagraph"/>
+      </w:pPr>
+      <w:r>
+        <w:t>begin insertseat('S8','AVAILABLE','R1','A8');</w:t>
+      </w:r>
+    </w:p>
+    <w:p>
+      <w:pPr>
+        <w:pStyle w:val="ListParagraph"/>
+      </w:pPr>
+      <w:r>
+        <w:t>end;</w:t>
+      </w:r>
+    </w:p>
+    <w:p>
+      <w:pPr>
+        <w:pStyle w:val="ListParagraph"/>
+      </w:pPr>
+      <w:r>
+        <w:t>begin insertseat('S9','AVAILABLE','R1','A9');</w:t>
+      </w:r>
+    </w:p>
+    <w:p>
+      <w:pPr>
+        <w:pStyle w:val="ListParagraph"/>
+      </w:pPr>
+      <w:r>
+        <w:t>end;</w:t>
+      </w:r>
+    </w:p>
+    <w:p>
+      <w:pPr>
+        <w:pStyle w:val="ListParagraph"/>
+      </w:pPr>
+      <w:r>
+        <w:t>begin insertseat('S10','AVAILABLE','R1','A10');</w:t>
+      </w:r>
+    </w:p>
+    <w:p>
+      <w:pPr>
+        <w:pStyle w:val="ListParagraph"/>
+      </w:pPr>
+      <w:r>
+        <w:t>end;</w:t>
+      </w:r>
+    </w:p>
+    <w:p>
+      <w:pPr>
+        <w:pStyle w:val="ListParagraph"/>
+      </w:pPr>
+      <w:r>
+        <w:t>begin insertseat('S11','AVAILABLE','R2','A1');</w:t>
+      </w:r>
+    </w:p>
+    <w:p>
+      <w:pPr>
+        <w:pStyle w:val="ListParagraph"/>
+      </w:pPr>
+      <w:r>
+        <w:t>end;</w:t>
+      </w:r>
+    </w:p>
+    <w:p>
+      <w:pPr>
+        <w:pStyle w:val="ListParagraph"/>
+      </w:pPr>
+      <w:r>
+        <w:t>begin insertseat('S12','AVAILABLE','R2','A2');</w:t>
+      </w:r>
+    </w:p>
+    <w:p>
+      <w:pPr>
+        <w:pStyle w:val="ListParagraph"/>
+      </w:pPr>
+      <w:r>
+        <w:t>end;</w:t>
+      </w:r>
+    </w:p>
+    <w:p>
+      <w:pPr>
+        <w:pStyle w:val="ListParagraph"/>
+      </w:pPr>
+      <w:r>
+        <w:t>begin insertseat('S13','AVAILABLE','R2','A3');</w:t>
+      </w:r>
+    </w:p>
+    <w:p>
+      <w:pPr>
+        <w:pStyle w:val="ListParagraph"/>
+      </w:pPr>
+      <w:r>
+        <w:t>end;</w:t>
+      </w:r>
+    </w:p>
+    <w:p>
+      <w:pPr>
+        <w:pStyle w:val="ListParagraph"/>
+      </w:pPr>
+      <w:r>
+        <w:t>begin insertseat('S14','AVAILABLE','R2','A4');</w:t>
+      </w:r>
+    </w:p>
+    <w:p>
+      <w:pPr>
+        <w:pStyle w:val="ListParagraph"/>
+      </w:pPr>
+      <w:r>
+        <w:t>end;</w:t>
+      </w:r>
+    </w:p>
+    <w:p>
+      <w:pPr>
+        <w:pStyle w:val="ListParagraph"/>
+      </w:pPr>
+      <w:r>
+        <w:t>begin insertseat('S15','AVAILABLE','R2','A5');</w:t>
+      </w:r>
+    </w:p>
+    <w:p>
+      <w:pPr>
+        <w:pStyle w:val="ListParagraph"/>
+      </w:pPr>
+      <w:r>
+        <w:t>end;</w:t>
+      </w:r>
+    </w:p>
+    <w:p>
+      <w:pPr>
+        <w:pStyle w:val="ListParagraph"/>
+      </w:pPr>
+      <w:r>
+        <w:t>begin insertseat('S16','AVAILABLE','R2','A6');</w:t>
+      </w:r>
+    </w:p>
+    <w:p>
+      <w:pPr>
+        <w:pStyle w:val="ListParagraph"/>
+      </w:pPr>
+      <w:r>
+        <w:t>end;</w:t>
+      </w:r>
+    </w:p>
+    <w:p>
+      <w:pPr>
+        <w:pStyle w:val="ListParagraph"/>
+      </w:pPr>
+      <w:r>
+        <w:t>begin insertseat('S17','AVAILABLE','R2','A7');</w:t>
+      </w:r>
+    </w:p>
+    <w:p>
+      <w:pPr>
+        <w:pStyle w:val="ListParagraph"/>
+      </w:pPr>
+      <w:r>
+        <w:t>end;</w:t>
+      </w:r>
+    </w:p>
+    <w:p>
+      <w:pPr>
+        <w:pStyle w:val="ListParagraph"/>
+      </w:pPr>
+      <w:r>
+        <w:t>begin insertseat('S18','AVAILABLE','R2','A8');</w:t>
+      </w:r>
+    </w:p>
+    <w:p>
+      <w:pPr>
+        <w:pStyle w:val="ListParagraph"/>
+      </w:pPr>
+      <w:r>
+        <w:t>end;</w:t>
+      </w:r>
+    </w:p>
+    <w:p>
+      <w:pPr>
+        <w:pStyle w:val="ListParagraph"/>
+      </w:pPr>
+      <w:r>
+        <w:t>begin insertseat('S19','AVAILABLE','R2','A9');</w:t>
+      </w:r>
+    </w:p>
+    <w:p>
+      <w:pPr>
+        <w:pStyle w:val="ListParagraph"/>
+      </w:pPr>
+      <w:r>
+        <w:lastRenderedPageBreak/>
+        <w:t>end;</w:t>
+      </w:r>
+    </w:p>
+    <w:p>
+      <w:pPr>
+        <w:pStyle w:val="ListParagraph"/>
+      </w:pPr>
+      <w:r>
+        <w:t>begin insertseat('S20','AVAILABLE','R2','A10');</w:t>
+      </w:r>
+    </w:p>
+    <w:p>
+      <w:pPr>
+        <w:pStyle w:val="ListParagraph"/>
+      </w:pPr>
+      <w:r>
+        <w:t>end;</w:t>
+      </w:r>
+    </w:p>
+    <w:p>
+      <w:pPr>
+        <w:pStyle w:val="ListParagraph"/>
+      </w:pPr>
+      <w:r>
+        <w:t>begin insertseat('S21','AVAILABLE','R3','A1');</w:t>
+      </w:r>
+    </w:p>
+    <w:p>
+      <w:pPr>
+        <w:pStyle w:val="ListParagraph"/>
+      </w:pPr>
+      <w:r>
+        <w:t>end;</w:t>
+      </w:r>
+    </w:p>
+    <w:p>
+      <w:pPr>
+        <w:pStyle w:val="ListParagraph"/>
+      </w:pPr>
+      <w:r>
+        <w:t>begin insertseat('S22','AVAILABLE','R3','A2');</w:t>
+      </w:r>
+    </w:p>
+    <w:p>
+      <w:pPr>
+        <w:pStyle w:val="ListParagraph"/>
+      </w:pPr>
+      <w:r>
+        <w:t>end;</w:t>
+      </w:r>
+    </w:p>
+    <w:p>
+      <w:pPr>
+        <w:pStyle w:val="ListParagraph"/>
+      </w:pPr>
+      <w:r>
+        <w:t>begin insertseat('S23','AVAILABLE','R3','A3');</w:t>
+      </w:r>
+    </w:p>
+    <w:p>
+      <w:pPr>
+        <w:pStyle w:val="ListParagraph"/>
+      </w:pPr>
+      <w:r>
+        <w:t>end;</w:t>
+      </w:r>
+    </w:p>
+    <w:p>
+      <w:pPr>
+        <w:pStyle w:val="ListParagraph"/>
+      </w:pPr>
+      <w:r>
+        <w:t>begin insertseat('S24','AVAILABLE','R3','A4');</w:t>
+      </w:r>
+    </w:p>
+    <w:p>
+      <w:pPr>
+        <w:pStyle w:val="ListParagraph"/>
+      </w:pPr>
+      <w:r>
+        <w:t>end;</w:t>
+      </w:r>
+    </w:p>
+    <w:p>
+      <w:pPr>
+        <w:pStyle w:val="ListParagraph"/>
+      </w:pPr>
+      <w:r>
+        <w:t>begin insertseat('S25','AVAILABLE','R3','A5');</w:t>
+      </w:r>
+    </w:p>
+    <w:p>
+      <w:pPr>
+        <w:pStyle w:val="ListParagraph"/>
+      </w:pPr>
+      <w:r>
+        <w:t>end;</w:t>
+      </w:r>
+    </w:p>
+    <w:p>
+      <w:pPr>
+        <w:pStyle w:val="ListParagraph"/>
+      </w:pPr>
+      <w:r>
+        <w:t>begin insertseat('S26','AVAILABLE','R3','A6');</w:t>
+      </w:r>
+    </w:p>
+    <w:p>
+      <w:pPr>
+        <w:pStyle w:val="ListParagraph"/>
+      </w:pPr>
+      <w:r>
+        <w:t>end;</w:t>
+      </w:r>
+    </w:p>
+    <w:p>
+      <w:pPr>
+        <w:pStyle w:val="ListParagraph"/>
+      </w:pPr>
+      <w:r>
+        <w:t>begin insertseat('S27','AVAILABLE','R3','A7');</w:t>
+      </w:r>
+    </w:p>
+    <w:p>
+      <w:pPr>
+        <w:pStyle w:val="ListParagraph"/>
+      </w:pPr>
+      <w:r>
+        <w:t>end;</w:t>
+      </w:r>
+    </w:p>
+    <w:p>
+      <w:pPr>
+        <w:pStyle w:val="ListParagraph"/>
+      </w:pPr>
+      <w:r>
+        <w:t>begin insertseat('S28','AVAILABLE','R3','A8');</w:t>
+      </w:r>
+    </w:p>
+    <w:p>
+      <w:pPr>
+        <w:pStyle w:val="ListParagraph"/>
+      </w:pPr>
+      <w:r>
+        <w:t>end;</w:t>
+      </w:r>
+    </w:p>
+    <w:p>
+      <w:pPr>
+        <w:pStyle w:val="ListParagraph"/>
+      </w:pPr>
+      <w:r>
+        <w:t>begin insertseat('S29','AVAILABLE','R3','A9');</w:t>
+      </w:r>
+    </w:p>
+    <w:p>
+      <w:pPr>
+        <w:pStyle w:val="ListParagraph"/>
+      </w:pPr>
+      <w:r>
+        <w:t>end;</w:t>
+      </w:r>
+    </w:p>
+    <w:p>
+      <w:pPr>
+        <w:pStyle w:val="ListParagraph"/>
+      </w:pPr>
+      <w:r>
+        <w:t>begin insertseat('S30','AVAILABLE','R3','A10');</w:t>
+      </w:r>
+    </w:p>
+    <w:p>
+      <w:pPr>
+        <w:pStyle w:val="ListParagraph"/>
+      </w:pPr>
+      <w:r>
+        <w:t>end;</w:t>
+      </w:r>
+    </w:p>
+    <w:p>
+      <w:pPr>
+        <w:pStyle w:val="ListParagraph"/>
+      </w:pPr>
+      <w:r>
+        <w:t>/</w:t>
+      </w:r>
+    </w:p>
+    <w:p>
+      <w:pPr>
+        <w:pStyle w:val="ListParagraph"/>
+      </w:pPr>
+    </w:p>
+    <w:p>
+      <w:pPr>
+        <w:pStyle w:val="ListParagraph"/>
+      </w:pPr>
+      <w:r>
+        <w:t>/Insert Rating</w:t>
+      </w:r>
+    </w:p>
+    <w:p>
+      <w:pPr>
+        <w:pStyle w:val="ListParagraph"/>
+      </w:pPr>
+      <w:r>
+        <w:t>describe rating</w:t>
+      </w:r>
+    </w:p>
+    <w:p>
+      <w:pPr>
+        <w:pStyle w:val="ListParagraph"/>
+      </w:pPr>
+    </w:p>
+    <w:p>
+      <w:pPr>
+        <w:pStyle w:val="ListParagraph"/>
+      </w:pPr>
+    </w:p>
+    <w:p>
+      <w:pPr>
+        <w:pStyle w:val="ListParagraph"/>
+      </w:pPr>
+      <w:r>
+        <w:t>create or replace procedure insertrating(id IN varchar2, name IN varchar2)</w:t>
+      </w:r>
+    </w:p>
+    <w:p>
+      <w:pPr>
+        <w:pStyle w:val="ListParagraph"/>
+      </w:pPr>
+      <w:r>
+        <w:t xml:space="preserve">IS </w:t>
+      </w:r>
+    </w:p>
+    <w:p>
+      <w:pPr>
+        <w:pStyle w:val="ListParagraph"/>
+      </w:pPr>
+      <w:r>
+        <w:t>BEGIN</w:t>
+      </w:r>
+    </w:p>
+    <w:p>
+      <w:pPr>
+        <w:pStyle w:val="ListParagraph"/>
+      </w:pPr>
+      <w:r>
+        <w:t xml:space="preserve"> insert into rating</w:t>
+      </w:r>
+    </w:p>
+    <w:p>
+      <w:pPr>
+        <w:pStyle w:val="ListParagraph"/>
+      </w:pPr>
+      <w:r>
+        <w:t xml:space="preserve"> values(id, name);</w:t>
+      </w:r>
+    </w:p>
+    <w:p>
+      <w:pPr>
+        <w:pStyle w:val="ListParagraph"/>
+      </w:pPr>
+      <w:r>
+        <w:t>END;</w:t>
+      </w:r>
+    </w:p>
+    <w:p>
+      <w:pPr>
+        <w:pStyle w:val="ListParagraph"/>
+      </w:pPr>
+    </w:p>
+    <w:p>
+      <w:pPr>
+        <w:pStyle w:val="ListParagraph"/>
+      </w:pPr>
+      <w:r>
+        <w:t>begin insertrating('SU','SEMUA UMUR');</w:t>
+      </w:r>
+    </w:p>
+    <w:p>
+      <w:pPr>
+        <w:pStyle w:val="ListParagraph"/>
+      </w:pPr>
+      <w:r>
+        <w:t>end;</w:t>
+      </w:r>
+    </w:p>
+    <w:p>
+      <w:pPr>
+        <w:pStyle w:val="ListParagraph"/>
+      </w:pPr>
+      <w:r>
+        <w:t>begin insertrating('A','ANAK-ANAK');</w:t>
+      </w:r>
+    </w:p>
+    <w:p>
+      <w:pPr>
+        <w:pStyle w:val="ListParagraph"/>
+      </w:pPr>
+      <w:r>
+        <w:t>end;</w:t>
+      </w:r>
+    </w:p>
+    <w:p>
+      <w:pPr>
+        <w:pStyle w:val="ListParagraph"/>
+      </w:pPr>
+      <w:r>
+        <w:t>begin insertrating('BO','BIMBINGAN ORANG TUA');</w:t>
+      </w:r>
+    </w:p>
+    <w:p>
+      <w:pPr>
+        <w:pStyle w:val="ListParagraph"/>
+      </w:pPr>
+      <w:r>
+        <w:t>end;</w:t>
+      </w:r>
+    </w:p>
+    <w:p>
+      <w:pPr>
+        <w:pStyle w:val="ListParagraph"/>
+      </w:pPr>
+      <w:r>
+        <w:t>begin insertrating('R13+','REMAJA 13 KEATAS');</w:t>
+      </w:r>
+    </w:p>
+    <w:p>
+      <w:pPr>
+        <w:pStyle w:val="ListParagraph"/>
+      </w:pPr>
+      <w:r>
+        <w:t>end;</w:t>
+      </w:r>
+    </w:p>
+    <w:p>
+      <w:pPr>
+        <w:pStyle w:val="ListParagraph"/>
+      </w:pPr>
+      <w:r>
+        <w:t>begin insertrating('D17+','DEWASA 17 TAHUN KEATAS');</w:t>
+      </w:r>
+    </w:p>
+    <w:p>
+      <w:pPr>
+        <w:pStyle w:val="ListParagraph"/>
+      </w:pPr>
+      <w:r>
+        <w:t>end;</w:t>
+      </w:r>
+    </w:p>
+    <w:p>
+      <w:pPr>
+        <w:pStyle w:val="ListParagraph"/>
+      </w:pPr>
+      <w:r>
+        <w:t>begin insertrating('D21+','DEWASA 21 TAHUN KEATAS');</w:t>
+      </w:r>
+    </w:p>
+    <w:p>
+      <w:pPr>
+        <w:pStyle w:val="ListParagraph"/>
+      </w:pPr>
+      <w:r>
+        <w:t>end;</w:t>
+      </w:r>
+    </w:p>
+    <w:p>
+      <w:pPr>
+        <w:pStyle w:val="ListParagraph"/>
+      </w:pPr>
+    </w:p>
+    <w:p>
+      <w:pPr>
+        <w:pStyle w:val="ListParagraph"/>
+      </w:pPr>
+      <w:r>
+        <w:t>select * from rating</w:t>
+      </w:r>
+    </w:p>
+    <w:p>
+      <w:pPr>
+        <w:pStyle w:val="ListParagraph"/>
+      </w:pPr>
+    </w:p>
+    <w:p>
+      <w:pPr>
+        <w:pStyle w:val="ListParagraph"/>
+      </w:pPr>
+      <w:r>
+        <w:t>/</w:t>
+      </w:r>
+    </w:p>
+    <w:p>
+      <w:pPr>
+        <w:pStyle w:val="ListParagraph"/>
+      </w:pPr>
+      <w:r>
+        <w:t>/Insert Category</w:t>
+      </w:r>
+    </w:p>
+    <w:p>
+      <w:pPr>
+        <w:pStyle w:val="ListParagraph"/>
+      </w:pPr>
+      <w:r>
+        <w:t>describe category</w:t>
+      </w:r>
+    </w:p>
+    <w:p>
+      <w:pPr>
+        <w:pStyle w:val="ListParagraph"/>
+      </w:pPr>
+    </w:p>
+    <w:p>
+      <w:pPr>
+        <w:pStyle w:val="ListParagraph"/>
+      </w:pPr>
+    </w:p>
+    <w:p>
+      <w:pPr>
+        <w:pStyle w:val="ListParagraph"/>
+      </w:pPr>
+      <w:r>
+        <w:t>create or replace procedure insertcategory(id IN varchar2, name IN varchar2)</w:t>
+      </w:r>
+    </w:p>
+    <w:p>
+      <w:pPr>
+        <w:pStyle w:val="ListParagraph"/>
+      </w:pPr>
+      <w:r>
+        <w:t xml:space="preserve">IS </w:t>
+      </w:r>
+    </w:p>
+    <w:p>
+      <w:pPr>
+        <w:pStyle w:val="ListParagraph"/>
+      </w:pPr>
+      <w:r>
+        <w:t>BEGIN</w:t>
+      </w:r>
+    </w:p>
+    <w:p>
+      <w:pPr>
+        <w:pStyle w:val="ListParagraph"/>
+      </w:pPr>
+      <w:r>
+        <w:t xml:space="preserve"> insert into category</w:t>
+      </w:r>
+    </w:p>
+    <w:p>
+      <w:pPr>
+        <w:pStyle w:val="ListParagraph"/>
+      </w:pPr>
+      <w:r>
+        <w:t xml:space="preserve"> values(id, name);</w:t>
+      </w:r>
+    </w:p>
+    <w:p>
+      <w:pPr>
+        <w:pStyle w:val="ListParagraph"/>
+      </w:pPr>
+      <w:r>
+        <w:t>END;</w:t>
+      </w:r>
+    </w:p>
+    <w:p>
+      <w:pPr>
+        <w:pStyle w:val="ListParagraph"/>
+      </w:pPr>
+    </w:p>
+    <w:p>
+      <w:pPr>
+        <w:pStyle w:val="ListParagraph"/>
+      </w:pPr>
+      <w:r>
+        <w:t>begin insertcategory('2D','2 DIMENSI');</w:t>
+      </w:r>
+    </w:p>
+    <w:p>
+      <w:pPr>
+        <w:pStyle w:val="ListParagraph"/>
+      </w:pPr>
+      <w:r>
+        <w:t>end;</w:t>
+      </w:r>
+    </w:p>
+    <w:p>
+      <w:pPr>
+        <w:pStyle w:val="ListParagraph"/>
+      </w:pPr>
+      <w:r>
+        <w:t>begin insertcategory('3D','3 DIMENSI');</w:t>
+      </w:r>
+    </w:p>
+    <w:p>
+      <w:pPr>
+        <w:pStyle w:val="ListParagraph"/>
+      </w:pPr>
+      <w:r>
+        <w:t>end;</w:t>
+      </w:r>
+    </w:p>
+    <w:p>
+      <w:pPr>
+        <w:pStyle w:val="ListParagraph"/>
+      </w:pPr>
+      <w:r>
+        <w:t>begin insertcategory('4D','4 DIMENSI');</w:t>
+      </w:r>
+    </w:p>
+    <w:p>
+      <w:pPr>
+        <w:pStyle w:val="ListParagraph"/>
+      </w:pPr>
+      <w:r>
+        <w:t>end;</w:t>
+      </w:r>
+    </w:p>
+    <w:p>
+      <w:pPr>
+        <w:pStyle w:val="ListParagraph"/>
+      </w:pPr>
+    </w:p>
+    <w:p>
+      <w:pPr>
+        <w:pStyle w:val="ListParagraph"/>
+      </w:pPr>
+      <w:r>
+        <w:t>select * from category</w:t>
+      </w:r>
+    </w:p>
+    <w:p>
+      <w:pPr>
+        <w:pStyle w:val="ListParagraph"/>
+      </w:pPr>
+      <w:r>
+        <w:t>/</w:t>
+      </w:r>
+    </w:p>
+    <w:p>
+      <w:pPr>
+        <w:pStyle w:val="ListParagraph"/>
+      </w:pPr>
+    </w:p>
+    <w:p>
+      <w:pPr>
+        <w:pStyle w:val="ListParagraph"/>
+      </w:pPr>
+      <w:r>
+        <w:t>/Insert Films</w:t>
+      </w:r>
+    </w:p>
+    <w:p>
+      <w:pPr>
+        <w:pStyle w:val="ListParagraph"/>
+      </w:pPr>
+      <w:r>
+        <w:t>describe films</w:t>
+      </w:r>
+    </w:p>
+    <w:p>
+      <w:pPr>
+        <w:pStyle w:val="ListParagraph"/>
+      </w:pPr>
+    </w:p>
+    <w:p>
+      <w:pPr>
+        <w:pStyle w:val="ListParagraph"/>
+      </w:pPr>
+    </w:p>
+    <w:p>
+      <w:pPr>
+        <w:pStyle w:val="ListParagraph"/>
+      </w:pPr>
+      <w:r>
+        <w:t xml:space="preserve">create or replace procedure insertfilm(id IN varchar2, title IN varchar2, poster_film IN varchar2, synopsis IN varchar2, description IN varchar2, duration IN varchar2, </w:t>
+      </w:r>
+    </w:p>
+    <w:p>
+      <w:pPr>
+        <w:pStyle w:val="ListParagraph"/>
+      </w:pPr>
+      <w:r>
+        <w:t xml:space="preserve">                                       rating_id IN varchar2, category_id IN varchar2, status IN varchar2, trailer IN varchar2)</w:t>
+      </w:r>
+    </w:p>
+    <w:p>
+      <w:pPr>
+        <w:pStyle w:val="ListParagraph"/>
+      </w:pPr>
+      <w:r>
+        <w:t xml:space="preserve">IS </w:t>
+      </w:r>
+    </w:p>
+    <w:p>
+      <w:pPr>
+        <w:pStyle w:val="ListParagraph"/>
+      </w:pPr>
+      <w:r>
+        <w:t>BEGIN</w:t>
+      </w:r>
+    </w:p>
+    <w:p>
+      <w:pPr>
+        <w:pStyle w:val="ListParagraph"/>
+      </w:pPr>
+      <w:r>
+        <w:t xml:space="preserve"> insert into films</w:t>
+      </w:r>
+    </w:p>
+    <w:p>
+      <w:pPr>
+        <w:pStyle w:val="ListParagraph"/>
+      </w:pPr>
+      <w:r>
+        <w:t xml:space="preserve"> values(id, title, poster_film, synopsis, description, duration, rating_id, category_id, status, trailer);</w:t>
+      </w:r>
+    </w:p>
+    <w:p>
+      <w:pPr>
+        <w:pStyle w:val="ListParagraph"/>
+      </w:pPr>
+      <w:r>
+        <w:t>END;</w:t>
+      </w:r>
+    </w:p>
+    <w:p>
+      <w:pPr>
+        <w:pStyle w:val="ListParagraph"/>
+      </w:pPr>
+    </w:p>
+    <w:p>
+      <w:pPr>
+        <w:pStyle w:val="ListParagraph"/>
+      </w:pPr>
+    </w:p>
+    <w:p>
+      <w:pPr>
+        <w:pStyle w:val="ListParagraph"/>
+      </w:pPr>
+      <w:r>
+        <w:t xml:space="preserve">begin insertfilm('F1','HOW TO TRAIN YOUR DRAGON: THE HIDDEN WORLD', '', </w:t>
+      </w:r>
+    </w:p>
+    <w:p>
+      <w:pPr>
+        <w:pStyle w:val="ListParagraph"/>
+      </w:pPr>
+      <w:r>
+        <w:t xml:space="preserve">'As Hiccup fulfills his dream of creating a peaceful dragon utopia, Toothless’ discovery of an untamed, elusive mate draws the Night Fury away. When danger mounts at home and Hiccup’s reign as village chief is tested, both dragon and rider must make impossible decisions to save their kind.', </w:t>
+      </w:r>
+    </w:p>
+    <w:p>
+      <w:pPr>
+        <w:pStyle w:val="ListParagraph"/>
+      </w:pPr>
+      <w:r>
+        <w:t>'Genre: Animation, Action, Adventure</w:t>
+      </w:r>
+    </w:p>
+    <w:p>
+      <w:pPr>
+        <w:pStyle w:val="ListParagraph"/>
+      </w:pPr>
+      <w:r>
+        <w:t>Actors: Jay Baruchel, Craig Ferguson, Gerard Butler</w:t>
+      </w:r>
+    </w:p>
+    <w:p>
+      <w:pPr>
+        <w:pStyle w:val="ListParagraph"/>
+      </w:pPr>
+      <w:r>
+        <w:lastRenderedPageBreak/>
+        <w:t>Directors: Dean Deblois</w:t>
+      </w:r>
+    </w:p>
+    <w:p>
+      <w:pPr>
+        <w:pStyle w:val="ListParagraph"/>
+      </w:pPr>
+      <w:r>
+        <w:t xml:space="preserve">Production: Mad Hatter Entertainment, Universal Pictures, Dreamworks Animation', </w:t>
+      </w:r>
+    </w:p>
+    <w:p>
+      <w:pPr>
+        <w:pStyle w:val="ListParagraph"/>
+      </w:pPr>
+      <w:r>
+        <w:t>'104 Minutes', 'SU', '2D','NOW SHOWING', '');</w:t>
+      </w:r>
+    </w:p>
+    <w:p>
+      <w:pPr>
+        <w:pStyle w:val="ListParagraph"/>
+      </w:pPr>
+      <w:r>
+        <w:t>end;</w:t>
+      </w:r>
+    </w:p>
+    <w:p>
+      <w:pPr>
+        <w:pStyle w:val="ListParagraph"/>
+      </w:pPr>
+    </w:p>
+    <w:p>
+      <w:pPr>
+        <w:pStyle w:val="ListParagraph"/>
+      </w:pPr>
+      <w:r>
+        <w:t xml:space="preserve">begin insertfilm('F2','GLASS', '', </w:t>
+      </w:r>
+    </w:p>
+    <w:p>
+      <w:pPr>
+        <w:pStyle w:val="ListParagraph"/>
+      </w:pPr>
+      <w:r>
+        <w:t xml:space="preserve">'Following the conclusion of SPLIT, GLASS finds David Dunn pursuing Kevin Wendell Crumb’s superhuman figure of The Beast in a series of escalating encounters, while the shadowy presence of Elijah Price emerges as an orchestrator who holds secrets critical to both men.', </w:t>
+      </w:r>
+    </w:p>
+    <w:p>
+      <w:pPr>
+        <w:pStyle w:val="ListParagraph"/>
+      </w:pPr>
+      <w:r>
+        <w:t>'Genre: Drama, Mystery, Sci-Fi</w:t>
+      </w:r>
+    </w:p>
+    <w:p>
+      <w:pPr>
+        <w:pStyle w:val="ListParagraph"/>
+      </w:pPr>
+      <w:r>
+        <w:t>Actors: Bruce Willis, James Mcavoy, Samuel L. Jackson</w:t>
+      </w:r>
+    </w:p>
+    <w:p>
+      <w:pPr>
+        <w:pStyle w:val="ListParagraph"/>
+      </w:pPr>
+      <w:r>
+        <w:t>Directors: M. Night Shyamalan</w:t>
+      </w:r>
+    </w:p>
+    <w:p>
+      <w:pPr>
+        <w:pStyle w:val="ListParagraph"/>
+      </w:pPr>
+      <w:r>
+        <w:t xml:space="preserve">Production: Universal Pictures, Blumhouse Productions', </w:t>
+      </w:r>
+    </w:p>
+    <w:p>
+      <w:pPr>
+        <w:pStyle w:val="ListParagraph"/>
+      </w:pPr>
+      <w:r>
+        <w:t>'129 Minutes', 'R13+', '2D',''NOW SHOWING', '');</w:t>
+      </w:r>
+    </w:p>
+    <w:p>
+      <w:pPr>
+        <w:pStyle w:val="ListParagraph"/>
+      </w:pPr>
+      <w:r>
+        <w:t>end;</w:t>
+      </w:r>
+    </w:p>
+    <w:p>
+      <w:pPr>
+        <w:pStyle w:val="ListParagraph"/>
+      </w:pPr>
+    </w:p>
+    <w:p>
+      <w:pPr>
+        <w:pStyle w:val="ListParagraph"/>
+      </w:pPr>
+    </w:p>
+    <w:p>
+      <w:pPr>
+        <w:pStyle w:val="ListParagraph"/>
+      </w:pPr>
+      <w:r>
+        <w:t xml:space="preserve">begin insertfilm('F3','CAPTAIN MARVEL', '', </w:t>
+      </w:r>
+    </w:p>
+    <w:p>
+      <w:pPr>
+        <w:pStyle w:val="ListParagraph"/>
+      </w:pPr>
+      <w:r>
+        <w:t xml:space="preserve">'The story follows Carol Danvers as she becomes one of the universe’s most powerful heroes when Earth is caught in the middle of a galactic war between two alien races. Set in the 1990s, Captain Marvel is an all-new adventure from a previously unseen period in the history of the Marvel Cinematic Universe.', </w:t>
+      </w:r>
+    </w:p>
+    <w:p>
+      <w:pPr>
+        <w:pStyle w:val="ListParagraph"/>
+      </w:pPr>
+      <w:r>
+        <w:t>'Genre: Action, Adventure, Sci-Fi</w:t>
+      </w:r>
+    </w:p>
+    <w:p>
+      <w:pPr>
+        <w:pStyle w:val="ListParagraph"/>
+      </w:pPr>
+      <w:r>
+        <w:t>Actors: Brie Larson, Jude Law, Ben Mendelsohn</w:t>
+      </w:r>
+    </w:p>
+    <w:p>
+      <w:pPr>
+        <w:pStyle w:val="ListParagraph"/>
+      </w:pPr>
+      <w:r>
+        <w:t>Directors: Anna Boden, Ryan Fleck</w:t>
+      </w:r>
+    </w:p>
+    <w:p>
+      <w:pPr>
+        <w:pStyle w:val="ListParagraph"/>
+      </w:pPr>
+      <w:r>
+        <w:t xml:space="preserve">Production: Marvel Studios', </w:t>
+      </w:r>
+    </w:p>
+    <w:p>
+      <w:pPr>
+        <w:pStyle w:val="ListParagraph"/>
+      </w:pPr>
+      <w:r>
+        <w:t>'120 Minutes', 'R13+', '2D','UP COMING', '');</w:t>
+      </w:r>
+    </w:p>
+    <w:p>
+      <w:pPr>
+        <w:pStyle w:val="ListParagraph"/>
+      </w:pPr>
+      <w:r>
+        <w:t>end;</w:t>
+      </w:r>
+    </w:p>
+    <w:p>
+      <w:pPr>
+        <w:pStyle w:val="ListParagraph"/>
+      </w:pPr>
+    </w:p>
+    <w:p>
+      <w:pPr>
+        <w:pStyle w:val="ListParagraph"/>
+      </w:pPr>
+      <w:r>
+        <w:t>select * from films</w:t>
+      </w:r>
+    </w:p>
+    <w:p>
+      <w:pPr>
+        <w:pStyle w:val="ListParagraph"/>
+      </w:pPr>
+    </w:p>
+    <w:p>
+      <w:pPr>
+        <w:pStyle w:val="ListParagraph"/>
+      </w:pPr>
+      <w:r>
+        <w:t>/Insert Films Rooms</w:t>
+      </w:r>
+    </w:p>
+    <w:p>
+      <w:pPr>
+        <w:pStyle w:val="ListParagraph"/>
+      </w:pPr>
+      <w:r>
+        <w:t>describe films_rooms</w:t>
+      </w:r>
+    </w:p>
+    <w:p>
+      <w:pPr>
+        <w:pStyle w:val="ListParagraph"/>
+      </w:pPr>
+    </w:p>
+    <w:p>
+      <w:pPr>
+        <w:pStyle w:val="ListParagraph"/>
+      </w:pPr>
+    </w:p>
+    <w:p>
+      <w:pPr>
+        <w:pStyle w:val="ListParagraph"/>
+      </w:pPr>
+      <w:r>
+        <w:t>create or replace procedure insertfilmsrooms(film_id IN varchar2, room_id IN varchar2, show_date IN date, hour IN varchar2)</w:t>
+      </w:r>
+    </w:p>
+    <w:p>
+      <w:pPr>
+        <w:pStyle w:val="ListParagraph"/>
+      </w:pPr>
+      <w:r>
+        <w:t xml:space="preserve">IS </w:t>
+      </w:r>
+    </w:p>
+    <w:p>
+      <w:pPr>
+        <w:pStyle w:val="ListParagraph"/>
+      </w:pPr>
+      <w:r>
+        <w:t>BEGIN</w:t>
+      </w:r>
+    </w:p>
+    <w:p>
+      <w:pPr>
+        <w:pStyle w:val="ListParagraph"/>
+      </w:pPr>
+      <w:r>
+        <w:t xml:space="preserve"> insert into films_rooms</w:t>
+      </w:r>
+    </w:p>
+    <w:p>
+      <w:pPr>
+        <w:pStyle w:val="ListParagraph"/>
+      </w:pPr>
+      <w:r>
+        <w:t xml:space="preserve"> values(film_id, room_id, show_date, hour);</w:t>
+      </w:r>
+    </w:p>
+    <w:p>
+      <w:pPr>
+        <w:pStyle w:val="ListParagraph"/>
+      </w:pPr>
+      <w:r>
+        <w:t>END;</w:t>
+      </w:r>
+    </w:p>
+    <w:p>
+      <w:pPr>
+        <w:pStyle w:val="ListParagraph"/>
+      </w:pPr>
+    </w:p>
+    <w:p>
+      <w:pPr>
+        <w:pStyle w:val="ListParagraph"/>
+      </w:pPr>
+      <w:r>
+        <w:t>begin insertfilmsrooms('F1','R1','01/21/2019','12:30');</w:t>
+      </w:r>
+    </w:p>
+    <w:p>
+      <w:pPr>
+        <w:pStyle w:val="ListParagraph"/>
+      </w:pPr>
+      <w:r>
+        <w:t>end;</w:t>
+      </w:r>
+    </w:p>
+    <w:p>
+      <w:pPr>
+        <w:pStyle w:val="ListParagraph"/>
+      </w:pPr>
+      <w:r>
+        <w:t>begin insertfilmsrooms('F1','R1','01/21/2019','16:50');</w:t>
+      </w:r>
+    </w:p>
+    <w:p>
+      <w:pPr>
+        <w:pStyle w:val="ListParagraph"/>
+      </w:pPr>
+      <w:r>
+        <w:t>end;</w:t>
+      </w:r>
+    </w:p>
+    <w:p>
+      <w:pPr>
+        <w:pStyle w:val="ListParagraph"/>
+      </w:pPr>
+      <w:r>
+        <w:t>begin insertfilmsrooms('F2','R2','01/21/2019','13:15');</w:t>
+      </w:r>
+    </w:p>
+    <w:p>
+      <w:pPr>
+        <w:pStyle w:val="ListParagraph"/>
+      </w:pPr>
+      <w:r>
+        <w:lastRenderedPageBreak/>
+        <w:t>end;</w:t>
+      </w:r>
+    </w:p>
+    <w:p>
+      <w:pPr>
+        <w:pStyle w:val="ListParagraph"/>
+      </w:pPr>
+      <w:r>
+        <w:t>begin insertfilmsrooms('F2','R2','01/21/2019','15:15');</w:t>
+      </w:r>
+    </w:p>
+    <w:p>
+      <w:pPr>
+        <w:pStyle w:val="ListParagraph"/>
+      </w:pPr>
+      <w:r>
+        <w:t>end;</w:t>
+      </w:r>
+    </w:p>
+    <w:p>
+      <w:pPr>
+        <w:pStyle w:val="ListParagraph"/>
+      </w:pPr>
+      <w:r>
+        <w:t>begin insertfilmsrooms('F2','R3','01/21/2019','18:35');</w:t>
+      </w:r>
+    </w:p>
+    <w:p>
+      <w:pPr>
+        <w:pStyle w:val="ListParagraph"/>
+      </w:pPr>
+      <w:r>
+        <w:t>end;</w:t>
+      </w:r>
+    </w:p>
+    <w:p>
+      <w:pPr>
+        <w:pStyle w:val="ListParagraph"/>
+      </w:pPr>
+    </w:p>
+    <w:p>
+      <w:pPr>
+        <w:pStyle w:val="ListParagraph"/>
+      </w:pPr>
+      <w:r>
+        <w:t>select * from films_rooms</w:t>
+      </w:r>
+    </w:p>
+    <w:p>
+      <w:pPr>
+        <w:pStyle w:val="ListParagraph"/>
+      </w:pPr>
+    </w:p>
+    <w:p>
+      <w:pPr>
+        <w:pStyle w:val="ListParagraph"/>
+      </w:pPr>
+      <w:r>
+        <w:t>/Insert Detail Films</w:t>
+      </w:r>
+    </w:p>
+    <w:p>
+      <w:pPr>
+        <w:pStyle w:val="ListParagraph"/>
+      </w:pPr>
+      <w:r>
+        <w:t>describe detail_films</w:t>
+      </w:r>
+    </w:p>
+    <w:p>
+      <w:pPr>
+        <w:pStyle w:val="ListParagraph"/>
+      </w:pPr>
+    </w:p>
+    <w:p>
+      <w:pPr>
+        <w:pStyle w:val="ListParagraph"/>
+      </w:pPr>
+    </w:p>
+    <w:p>
+      <w:pPr>
+        <w:pStyle w:val="ListParagraph"/>
+      </w:pPr>
+      <w:r>
+        <w:t>create or replace procedure insertsdetailfilms(id IN varchar2, film_id IN varchar2, price IN number, cinema_id IN varchar2)</w:t>
+      </w:r>
+    </w:p>
+    <w:p>
+      <w:pPr>
+        <w:pStyle w:val="ListParagraph"/>
+      </w:pPr>
+      <w:r>
+        <w:t xml:space="preserve">IS </w:t>
+      </w:r>
+    </w:p>
+    <w:p>
+      <w:pPr>
+        <w:pStyle w:val="ListParagraph"/>
+      </w:pPr>
+      <w:r>
+        <w:t>BEGIN</w:t>
+      </w:r>
+    </w:p>
+    <w:p>
+      <w:pPr>
+        <w:pStyle w:val="ListParagraph"/>
+      </w:pPr>
+      <w:r>
+        <w:t xml:space="preserve"> insert into detail_films</w:t>
+      </w:r>
+    </w:p>
+    <w:p>
+      <w:pPr>
+        <w:pStyle w:val="ListParagraph"/>
+      </w:pPr>
+      <w:r>
+        <w:t xml:space="preserve"> values(id, film_id, price, cinema_id);</w:t>
+      </w:r>
+    </w:p>
+    <w:p>
+      <w:pPr>
+        <w:pStyle w:val="ListParagraph"/>
+      </w:pPr>
+      <w:r>
+        <w:t>END;</w:t>
+      </w:r>
+    </w:p>
+    <w:p>
+      <w:pPr>
+        <w:pStyle w:val="ListParagraph"/>
+      </w:pPr>
+    </w:p>
+    <w:p>
+      <w:pPr>
+        <w:pStyle w:val="ListParagraph"/>
+      </w:pPr>
+      <w:r>
+        <w:t>begin insertsdetailfilms('DF1','F1',40000,'C1');</w:t>
+      </w:r>
+    </w:p>
+    <w:p>
+      <w:pPr>
+        <w:pStyle w:val="ListParagraph"/>
+      </w:pPr>
+      <w:r>
+        <w:t>end;</w:t>
+      </w:r>
+    </w:p>
+    <w:p>
+      <w:pPr>
+        <w:pStyle w:val="ListParagraph"/>
+      </w:pPr>
+      <w:r>
+        <w:t>begin insertsdetailfilms('DF2','F2',100000,'C2');</w:t>
+      </w:r>
+    </w:p>
+    <w:p>
+      <w:pPr>
+        <w:pStyle w:val="ListParagraph"/>
+      </w:pPr>
+      <w:r>
+        <w:t>end;</w:t>
+      </w:r>
+    </w:p>
+    <w:p>
+      <w:pPr>
+        <w:pStyle w:val="ListParagraph"/>
+      </w:pPr>
+      <w:r>
+        <w:t>begin insertsdetailfilms('DF3','F2',45000,'C3');</w:t>
+      </w:r>
+    </w:p>
+    <w:p>
+      <w:pPr>
+        <w:pStyle w:val="ListParagraph"/>
+      </w:pPr>
+      <w:r>
+        <w:t>end;</w:t>
+      </w:r>
+    </w:p>
+    <w:p>
+      <w:pPr>
+        <w:pStyle w:val="ListParagraph"/>
+      </w:pPr>
+    </w:p>
+    <w:p>
+      <w:pPr>
+        <w:pStyle w:val="ListParagraph"/>
+      </w:pPr>
+      <w:r>
+        <w:t>select * from detail_films</w:t>
+      </w:r>
+    </w:p>
+    <w:p>
+      <w:pPr>
+        <w:pStyle w:val="ListParagraph"/>
+      </w:pPr>
+    </w:p>
+    <w:p>
+      <w:pPr>
+        <w:pStyle w:val="ListParagraph"/>
+      </w:pPr>
+      <w:r>
+        <w:t>/Insert Reservation</w:t>
+      </w:r>
+    </w:p>
+    <w:p>
+      <w:pPr>
+        <w:pStyle w:val="ListParagraph"/>
+      </w:pPr>
+      <w:r>
+        <w:t>describe reservation</w:t>
+      </w:r>
+    </w:p>
+    <w:p>
+      <w:pPr>
+        <w:pStyle w:val="ListParagraph"/>
+      </w:pPr>
+    </w:p>
+    <w:p>
+      <w:pPr>
+        <w:pStyle w:val="ListParagraph"/>
+      </w:pPr>
+    </w:p>
+    <w:p>
+      <w:pPr>
+        <w:pStyle w:val="ListParagraph"/>
+      </w:pPr>
+      <w:r>
+        <w:t>create or replace procedure insertreservation(id IN varchar2, reservation_date IN date, total_price IN number)</w:t>
+      </w:r>
+    </w:p>
+    <w:p>
+      <w:pPr>
+        <w:pStyle w:val="ListParagraph"/>
+      </w:pPr>
+      <w:r>
+        <w:t xml:space="preserve">IS </w:t>
+      </w:r>
+    </w:p>
+    <w:p>
+      <w:pPr>
+        <w:pStyle w:val="ListParagraph"/>
+      </w:pPr>
+      <w:r>
+        <w:t>BEGIN</w:t>
+      </w:r>
+    </w:p>
+    <w:p>
+      <w:pPr>
+        <w:pStyle w:val="ListParagraph"/>
+      </w:pPr>
+      <w:r>
+        <w:t xml:space="preserve"> insert into reservation</w:t>
+      </w:r>
+    </w:p>
+    <w:p>
+      <w:pPr>
+        <w:pStyle w:val="ListParagraph"/>
+      </w:pPr>
+      <w:r>
+        <w:t xml:space="preserve"> values(id, reservation_date, total_price);</w:t>
+      </w:r>
+    </w:p>
+    <w:p>
+      <w:pPr>
+        <w:pStyle w:val="ListParagraph"/>
+      </w:pPr>
+      <w:r>
+        <w:t>END;</w:t>
+      </w:r>
+    </w:p>
+    <w:p>
+      <w:pPr>
+        <w:pStyle w:val="ListParagraph"/>
+      </w:pPr>
+    </w:p>
+    <w:p>
+      <w:pPr>
+        <w:pStyle w:val="ListParagraph"/>
+      </w:pPr>
+      <w:r>
+        <w:t>begin insertreservation('RS1','01/22/2019',80000);</w:t>
+      </w:r>
+    </w:p>
+    <w:p>
+      <w:pPr>
+        <w:pStyle w:val="ListParagraph"/>
+      </w:pPr>
+      <w:r>
+        <w:t>end;</w:t>
+      </w:r>
+    </w:p>
+    <w:p>
+      <w:pPr>
+        <w:pStyle w:val="ListParagraph"/>
+      </w:pPr>
+    </w:p>
+    <w:p>
+      <w:pPr>
+        <w:pStyle w:val="ListParagraph"/>
+      </w:pPr>
+      <w:r>
+        <w:t>select * from reservation</w:t>
+      </w:r>
+    </w:p>
+    <w:p>
+      <w:pPr>
+        <w:pStyle w:val="ListParagraph"/>
+      </w:pPr>
+    </w:p>
+    <w:p>
+      <w:pPr>
+        <w:pStyle w:val="ListParagraph"/>
+      </w:pPr>
+      <w:r>
+        <w:t>/Insert Detail Reservation</w:t>
+      </w:r>
+    </w:p>
+    <w:p>
+      <w:pPr>
+        <w:pStyle w:val="ListParagraph"/>
+      </w:pPr>
+      <w:r>
+        <w:t>describe detail_reservation</w:t>
+      </w:r>
+    </w:p>
+    <w:p>
+      <w:pPr>
+        <w:pStyle w:val="ListParagraph"/>
+      </w:pPr>
+    </w:p>
+    <w:p>
+      <w:pPr>
+        <w:pStyle w:val="ListParagraph"/>
+      </w:pPr>
+    </w:p>
+    <w:p>
+      <w:pPr>
+        <w:pStyle w:val="ListParagraph"/>
+      </w:pPr>
+      <w:r>
+        <w:t>create or replace procedure insertdetailreservation(user_id IN varchar2, reservation_id IN varchar2, seat_id IN varchar2, detail_films_id IN varchar2)</w:t>
+      </w:r>
+    </w:p>
+    <w:p>
+      <w:pPr>
+        <w:pStyle w:val="ListParagraph"/>
+      </w:pPr>
+      <w:r>
+        <w:t xml:space="preserve">IS </w:t>
+      </w:r>
+    </w:p>
+    <w:p>
+      <w:pPr>
+        <w:pStyle w:val="ListParagraph"/>
+      </w:pPr>
+      <w:r>
+        <w:t>BEGIN</w:t>
+      </w:r>
+    </w:p>
+    <w:p>
+      <w:pPr>
+        <w:pStyle w:val="ListParagraph"/>
+      </w:pPr>
+      <w:r>
+        <w:t xml:space="preserve"> insert into detail_reservation</w:t>
+      </w:r>
+    </w:p>
+    <w:p>
+      <w:pPr>
+        <w:pStyle w:val="ListParagraph"/>
+      </w:pPr>
+      <w:r>
+        <w:t xml:space="preserve"> values(user_id, reservation_id, seat_id, detail_films_id);</w:t>
+      </w:r>
+    </w:p>
+    <w:p>
+      <w:pPr>
+        <w:pStyle w:val="ListParagraph"/>
+      </w:pPr>
+      <w:r>
+        <w:t>END;</w:t>
+      </w:r>
+    </w:p>
+    <w:p>
+      <w:pPr>
+        <w:pStyle w:val="ListParagraph"/>
+      </w:pPr>
+    </w:p>
+    <w:p>
+      <w:pPr>
+        <w:pStyle w:val="ListParagraph"/>
+      </w:pPr>
+      <w:r>
+        <w:t>begin insertdetailreservation('U1','RS1','S1','DF1');</w:t>
+      </w:r>
+    </w:p>
+    <w:p>
+      <w:pPr>
+        <w:pStyle w:val="ListParagraph"/>
+      </w:pPr>
+      <w:r>
+        <w:t>end;</w:t>
+      </w:r>
+    </w:p>
+    <w:p>
+      <w:pPr>
+        <w:pStyle w:val="ListParagraph"/>
+      </w:pPr>
+      <w:r>
+        <w:t>begin insertdetailreservation('U1','RS1','S1','DF1');</w:t>
+      </w:r>
+    </w:p>
+    <w:p>
+      <w:pPr>
+        <w:pStyle w:val="ListParagraph"/>
+      </w:pPr>
+      <w:r>
+        <w:t>end;</w:t>
+      </w:r>
+    </w:p>
+    <w:p>
+      <w:pPr>
+        <w:pStyle w:val="ListParagraph"/>
+      </w:pPr>
+      <w:r>
+        <w:t>begin insertdetailreservation('U2','RS1','S1','DF1');</w:t>
+      </w:r>
+    </w:p>
+    <w:p>
+      <w:pPr>
+        <w:pStyle w:val="ListParagraph"/>
+      </w:pPr>
+      <w:r>
+        <w:t>end;</w:t>
+      </w:r>
+    </w:p>
+    <w:p>
+      <w:pPr>
+        <w:pStyle w:val="ListParagraph"/>
+      </w:pPr>
+    </w:p>
+    <w:p>
+      <w:pPr>
+        <w:pStyle w:val="ListParagraph"/>
+      </w:pPr>
+      <w:r>
+        <w:t>select * from detail_reservation seats detail_films reservation</w:t>
+      </w:r>
+    </w:p>
+    <w:p>
+      <w:pPr>
+        <w:pStyle w:val="ListParagraph"/>
+      </w:pPr>
+    </w:p>
+    <w:p>
+      <w:pPr>
+        <w:pStyle w:val="ListParagraph"/>
+      </w:pPr>
+    </w:p>
+    <w:p>
+      <w:pPr>
+        <w:pStyle w:val="ListParagraph"/>
+      </w:pPr>
+      <w:r>
+        <w:t>/Inser Restaurant</w:t>
+      </w:r>
+    </w:p>
+    <w:p>
+      <w:pPr>
+        <w:pStyle w:val="ListParagraph"/>
+      </w:pPr>
+      <w:r>
+        <w:t>describe restaurant</w:t>
+      </w:r>
+    </w:p>
+    <w:p>
+      <w:pPr>
+        <w:pStyle w:val="ListParagraph"/>
+      </w:pPr>
+    </w:p>
+    <w:p>
+      <w:pPr>
+        <w:pStyle w:val="ListParagraph"/>
+      </w:pPr>
+      <w:r>
+        <w:t>create or replace procedure insertrestaurant(id IN varchar2, name IN varchar2, cinema_id IN varchar2)</w:t>
+      </w:r>
+    </w:p>
+    <w:p>
+      <w:pPr>
+        <w:pStyle w:val="ListParagraph"/>
+      </w:pPr>
+      <w:r>
+        <w:t xml:space="preserve">IS </w:t>
+      </w:r>
+    </w:p>
+    <w:p>
+      <w:pPr>
+        <w:pStyle w:val="ListParagraph"/>
+      </w:pPr>
+      <w:r>
+        <w:t>BEGIN</w:t>
+      </w:r>
+    </w:p>
+    <w:p>
+      <w:pPr>
+        <w:pStyle w:val="ListParagraph"/>
+      </w:pPr>
+      <w:r>
+        <w:t xml:space="preserve"> insert into restaurant</w:t>
+      </w:r>
+    </w:p>
+    <w:p>
+      <w:pPr>
+        <w:pStyle w:val="ListParagraph"/>
+      </w:pPr>
+      <w:r>
+        <w:t xml:space="preserve"> values(id, name, cinema_id);</w:t>
+      </w:r>
+    </w:p>
+    <w:p>
+      <w:pPr>
+        <w:pStyle w:val="ListParagraph"/>
+      </w:pPr>
+      <w:r>
+        <w:t>END;</w:t>
+      </w:r>
+    </w:p>
+    <w:p>
+      <w:pPr>
+        <w:pStyle w:val="ListParagraph"/>
+      </w:pPr>
+    </w:p>
+    <w:p>
+      <w:pPr>
+        <w:pStyle w:val="ListParagraph"/>
+      </w:pPr>
+      <w:r>
+        <w:t>begin insertrestaurant('RS1','RESTO 1','C1');</w:t>
+      </w:r>
+    </w:p>
+    <w:p>
+      <w:pPr>
+        <w:pStyle w:val="ListParagraph"/>
+      </w:pPr>
+      <w:r>
+        <w:t>end;</w:t>
+      </w:r>
+    </w:p>
+    <w:p>
+      <w:pPr>
+        <w:pStyle w:val="ListParagraph"/>
+      </w:pPr>
+      <w:r>
+        <w:t>begin insertrestaurant('RS2','RESTO 3','C2');</w:t>
+      </w:r>
+    </w:p>
+    <w:p>
+      <w:pPr>
+        <w:pStyle w:val="ListParagraph"/>
+      </w:pPr>
+      <w:r>
+        <w:t>end;</w:t>
+      </w:r>
+    </w:p>
+    <w:p>
+      <w:pPr>
+        <w:pStyle w:val="ListParagraph"/>
+      </w:pPr>
+      <w:r>
+        <w:t>begin insertrestaurant('RS3','RESTO 4','C3');</w:t>
+      </w:r>
+    </w:p>
+    <w:p>
+      <w:pPr>
+        <w:pStyle w:val="ListParagraph"/>
+      </w:pPr>
+      <w:r>
+        <w:t>end;</w:t>
+      </w:r>
+    </w:p>
+    <w:p>
+      <w:pPr>
+        <w:pStyle w:val="ListParagraph"/>
+      </w:pPr>
+    </w:p>
+    <w:p>
+      <w:pPr>
+        <w:pStyle w:val="ListParagraph"/>
+      </w:pPr>
+      <w:r>
+        <w:t>select * from restaurant</w:t>
+      </w:r>
+    </w:p>
+    <w:p>
+      <w:pPr>
+        <w:pStyle w:val="ListParagraph"/>
+      </w:pPr>
+    </w:p>
+    <w:p>
+      <w:pPr>
+        <w:pStyle w:val="ListParagraph"/>
+      </w:pPr>
+      <w:r>
+        <w:t>//Insert Product</w:t>
+      </w:r>
+    </w:p>
+    <w:p>
+      <w:pPr>
+        <w:pStyle w:val="ListParagraph"/>
+      </w:pPr>
+      <w:r>
+        <w:t>describe product</w:t>
+      </w:r>
+    </w:p>
+    <w:p>
+      <w:pPr>
+        <w:pStyle w:val="ListParagraph"/>
+      </w:pPr>
+    </w:p>
+    <w:p>
+      <w:pPr>
+        <w:pStyle w:val="ListParagraph"/>
+      </w:pPr>
+      <w:r>
+        <w:t>create or replace procedure insertproduct(id IN varchar2, variety IN varchar2, name IN varchar2, price IN number, restaurant_id IN varchar2)</w:t>
+      </w:r>
+    </w:p>
+    <w:p>
+      <w:pPr>
+        <w:pStyle w:val="ListParagraph"/>
+      </w:pPr>
+      <w:r>
+        <w:t xml:space="preserve">IS </w:t>
+      </w:r>
+    </w:p>
+    <w:p>
+      <w:pPr>
+        <w:pStyle w:val="ListParagraph"/>
+      </w:pPr>
+      <w:r>
+        <w:t>BEGIN</w:t>
+      </w:r>
+    </w:p>
+    <w:p>
+      <w:pPr>
+        <w:pStyle w:val="ListParagraph"/>
+      </w:pPr>
+      <w:r>
+        <w:t xml:space="preserve"> insert into product</w:t>
+      </w:r>
+    </w:p>
+    <w:p>
+      <w:pPr>
+        <w:pStyle w:val="ListParagraph"/>
+      </w:pPr>
+      <w:r>
+        <w:lastRenderedPageBreak/>
+        <w:t xml:space="preserve"> values(id, variety, name, price, restaurant_id);</w:t>
+      </w:r>
+    </w:p>
+    <w:p>
+      <w:pPr>
+        <w:pStyle w:val="ListParagraph"/>
+      </w:pPr>
+      <w:r>
+        <w:t>END;</w:t>
+      </w:r>
+    </w:p>
+    <w:p>
+      <w:pPr>
+        <w:pStyle w:val="ListParagraph"/>
+      </w:pPr>
+    </w:p>
+    <w:p>
+      <w:pPr>
+        <w:pStyle w:val="ListParagraph"/>
+      </w:pPr>
+      <w:r>
+        <w:t>begin insertproduct('P1','SNACK','POP CORN', '25000', 'RS1');</w:t>
+      </w:r>
+    </w:p>
+    <w:p>
+      <w:pPr>
+        <w:pStyle w:val="ListParagraph"/>
+      </w:pPr>
+      <w:r>
+        <w:t>end;</w:t>
+      </w:r>
+    </w:p>
+    <w:p>
+      <w:pPr>
+        <w:pStyle w:val="ListParagraph"/>
+      </w:pPr>
+      <w:r>
+        <w:t>begin insertproduct('P2','SNACK','POP CORN', '35000', 'RS2');</w:t>
+      </w:r>
+    </w:p>
+    <w:p>
+      <w:pPr>
+        <w:pStyle w:val="ListParagraph"/>
+      </w:pPr>
+      <w:r>
+        <w:t>end;</w:t>
+      </w:r>
+    </w:p>
+    <w:p>
+      <w:pPr>
+        <w:pStyle w:val="ListParagraph"/>
+      </w:pPr>
+      <w:r>
+        <w:t>begin insertproduct('P3','SNACK','POP CORN', '30000', 'RS3');</w:t>
+      </w:r>
+    </w:p>
+    <w:p>
+      <w:pPr>
+        <w:pStyle w:val="ListParagraph"/>
+      </w:pPr>
+      <w:r>
+        <w:t>end;</w:t>
+      </w:r>
+    </w:p>
+    <w:p>
+      <w:pPr>
+        <w:pStyle w:val="ListParagraph"/>
+      </w:pPr>
+    </w:p>
+    <w:p>
+      <w:pPr>
+        <w:pStyle w:val="ListParagraph"/>
+      </w:pPr>
+      <w:r>
+        <w:t>select * from product</w:t>
+      </w:r>
+    </w:p>
+    <w:p>
+      <w:pPr>
+        <w:pStyle w:val="ListParagraph"/>
+      </w:pPr>
+    </w:p>
+    <w:p>
+      <w:pPr>
+        <w:pStyle w:val="ListParagraph"/>
+      </w:pPr>
+    </w:p>
+    <w:p>
+      <w:pPr>
+        <w:pStyle w:val="ListParagraph"/>
+      </w:pPr>
     </w:p>
     <w:p>
       <w:pPr>
